--- a/User Guide for SmartBin.docx
+++ b/User Guide for SmartBin.docx
@@ -143,12 +143,14 @@
           <w:sz w:val="28"/>
         </w:rPr>
       </w:pPr>
+      <w:proofErr w:type="spellStart"/>
       <w:r>
         <w:rPr>
           <w:sz w:val="28"/>
         </w:rPr>
         <w:t>Techngage</w:t>
       </w:r>
+      <w:proofErr w:type="spellEnd"/>
       <w:r>
         <w:rPr>
           <w:sz w:val="28"/>
@@ -308,7 +310,7 @@
           <w:i w:val="0"/>
           <w:noProof/>
         </w:rPr>
-        <w:t>4</w:t>
+        <w:t>3</w:t>
       </w:r>
     </w:p>
     <w:p>
@@ -369,7 +371,7 @@
           <w:noProof/>
           <w:szCs w:val="20"/>
         </w:rPr>
-        <w:t>4</w:t>
+        <w:t>3</w:t>
       </w:r>
     </w:p>
     <w:p>
@@ -430,7 +432,7 @@
           <w:noProof/>
           <w:szCs w:val="20"/>
         </w:rPr>
-        <w:t>4</w:t>
+        <w:t>3</w:t>
       </w:r>
     </w:p>
     <w:p>
@@ -451,7 +453,7 @@
           <w:i w:val="0"/>
           <w:noProof/>
         </w:rPr>
-        <w:t>2.0</w:t>
+        <w:t>2</w:t>
       </w:r>
       <w:r>
         <w:rPr>
@@ -459,7 +461,7 @@
           <w:i w:val="0"/>
           <w:noProof/>
         </w:rPr>
-        <w:tab/>
+        <w:t>.0</w:t>
       </w:r>
       <w:r>
         <w:rPr>
@@ -467,7 +469,7 @@
           <w:i w:val="0"/>
           <w:noProof/>
         </w:rPr>
-        <w:t>APPLICATION</w:t>
+        <w:tab/>
       </w:r>
       <w:r>
         <w:rPr>
@@ -475,7 +477,7 @@
           <w:i w:val="0"/>
           <w:noProof/>
         </w:rPr>
-        <w:t xml:space="preserve"> SUMMARY</w:t>
+        <w:t>INSTALLATION</w:t>
       </w:r>
       <w:r>
         <w:rPr>
@@ -491,7 +493,7 @@
           <w:i w:val="0"/>
           <w:noProof/>
         </w:rPr>
-        <w:t>5</w:t>
+        <w:t>4</w:t>
       </w:r>
     </w:p>
     <w:p>
@@ -520,7 +522,7 @@
           <w:noProof/>
           <w:szCs w:val="20"/>
         </w:rPr>
-        <w:t>2.1</w:t>
+        <w:t>2</w:t>
       </w:r>
       <w:r>
         <w:rPr>
@@ -528,6 +530,14 @@
           <w:noProof/>
           <w:szCs w:val="20"/>
         </w:rPr>
+        <w:t>.1</w:t>
+      </w:r>
+      <w:r>
+        <w:rPr>
+          <w:rFonts w:ascii="Times New Roman" w:eastAsia="Times New Roman" w:hAnsi="Times New Roman" w:cs="Times New Roman"/>
+          <w:noProof/>
+          <w:szCs w:val="20"/>
+        </w:rPr>
         <w:tab/>
       </w:r>
       <w:r>
@@ -536,7 +546,7 @@
           <w:noProof/>
           <w:szCs w:val="20"/>
         </w:rPr>
-        <w:t>Key Features</w:t>
+        <w:t>Software Requirements</w:t>
       </w:r>
       <w:r>
         <w:rPr>
@@ -552,7 +562,7 @@
           <w:noProof/>
           <w:szCs w:val="20"/>
         </w:rPr>
-        <w:t>5</w:t>
+        <w:t>4</w:t>
       </w:r>
     </w:p>
     <w:p>
@@ -581,7 +591,7 @@
           <w:noProof/>
           <w:szCs w:val="20"/>
         </w:rPr>
-        <w:t>2.2</w:t>
+        <w:t>2</w:t>
       </w:r>
       <w:r>
         <w:rPr>
@@ -589,6 +599,14 @@
           <w:noProof/>
           <w:szCs w:val="20"/>
         </w:rPr>
+        <w:t>.2</w:t>
+      </w:r>
+      <w:r>
+        <w:rPr>
+          <w:rFonts w:ascii="Times New Roman" w:eastAsia="Times New Roman" w:hAnsi="Times New Roman" w:cs="Times New Roman"/>
+          <w:noProof/>
+          <w:szCs w:val="20"/>
+        </w:rPr>
         <w:tab/>
       </w:r>
       <w:r>
@@ -597,7 +615,7 @@
           <w:noProof/>
           <w:szCs w:val="20"/>
         </w:rPr>
-        <w:t>Software Architecture</w:t>
+        <w:t>Installation of MongoDB</w:t>
       </w:r>
       <w:r>
         <w:rPr>
@@ -613,60 +631,7 @@
           <w:noProof/>
           <w:szCs w:val="20"/>
         </w:rPr>
-        <w:t>6</w:t>
-      </w:r>
-    </w:p>
-    <w:p>
-      <w:pPr>
-        <w:pStyle w:val="TOC1"/>
-        <w:tabs>
-          <w:tab w:val="left" w:pos="540"/>
-        </w:tabs>
-        <w:rPr>
-          <w:b w:val="0"/>
-          <w:i w:val="0"/>
-          <w:noProof/>
-        </w:rPr>
-      </w:pPr>
-      <w:r>
-        <w:rPr>
-          <w:b w:val="0"/>
-          <w:i w:val="0"/>
-          <w:noProof/>
-        </w:rPr>
-        <w:t>3.0</w:t>
-      </w:r>
-      <w:r>
-        <w:rPr>
-          <w:b w:val="0"/>
-          <w:i w:val="0"/>
-          <w:noProof/>
-        </w:rPr>
-        <w:tab/>
-      </w:r>
-      <w:r>
-        <w:rPr>
-          <w:b w:val="0"/>
-          <w:i w:val="0"/>
-          <w:noProof/>
-        </w:rPr>
-        <w:t>INSTALLATION</w:t>
-      </w:r>
-      <w:r>
-        <w:rPr>
-          <w:b w:val="0"/>
-          <w:i w:val="0"/>
-          <w:noProof/>
-        </w:rPr>
-        <w:tab/>
-      </w:r>
-      <w:r>
-        <w:rPr>
-          <w:b w:val="0"/>
-          <w:i w:val="0"/>
-          <w:noProof/>
-        </w:rPr>
-        <w:t>7</w:t>
+        <w:t>4</w:t>
       </w:r>
     </w:p>
     <w:p>
@@ -695,7 +660,7 @@
           <w:noProof/>
           <w:szCs w:val="20"/>
         </w:rPr>
-        <w:t>3.1</w:t>
+        <w:t>2</w:t>
       </w:r>
       <w:r>
         <w:rPr>
@@ -703,6 +668,14 @@
           <w:noProof/>
           <w:szCs w:val="20"/>
         </w:rPr>
+        <w:t>.3</w:t>
+      </w:r>
+      <w:r>
+        <w:rPr>
+          <w:rFonts w:ascii="Times New Roman" w:eastAsia="Times New Roman" w:hAnsi="Times New Roman" w:cs="Times New Roman"/>
+          <w:noProof/>
+          <w:szCs w:val="20"/>
+        </w:rPr>
         <w:tab/>
       </w:r>
       <w:r>
@@ -711,7 +684,7 @@
           <w:noProof/>
           <w:szCs w:val="20"/>
         </w:rPr>
-        <w:t>Software Requirements</w:t>
+        <w:t>Installation of Maven</w:t>
       </w:r>
       <w:r>
         <w:rPr>
@@ -727,7 +700,7 @@
           <w:noProof/>
           <w:szCs w:val="20"/>
         </w:rPr>
-        <w:t>7</w:t>
+        <w:t>5</w:t>
       </w:r>
     </w:p>
     <w:p>
@@ -756,7 +729,7 @@
           <w:noProof/>
           <w:szCs w:val="20"/>
         </w:rPr>
-        <w:t>3.2</w:t>
+        <w:t>2</w:t>
       </w:r>
       <w:r>
         <w:rPr>
@@ -764,6 +737,14 @@
           <w:noProof/>
           <w:szCs w:val="20"/>
         </w:rPr>
+        <w:t>.4</w:t>
+      </w:r>
+      <w:r>
+        <w:rPr>
+          <w:rFonts w:ascii="Times New Roman" w:eastAsia="Times New Roman" w:hAnsi="Times New Roman" w:cs="Times New Roman"/>
+          <w:noProof/>
+          <w:szCs w:val="20"/>
+        </w:rPr>
         <w:tab/>
       </w:r>
       <w:r>
@@ -772,7 +753,7 @@
           <w:noProof/>
           <w:szCs w:val="20"/>
         </w:rPr>
-        <w:t>Installation of MongoDB</w:t>
+        <w:t>Installation of JDK</w:t>
       </w:r>
       <w:r>
         <w:rPr>
@@ -780,6 +761,14 @@
           <w:noProof/>
           <w:szCs w:val="20"/>
         </w:rPr>
+        <w:t xml:space="preserve"> 1.7</w:t>
+      </w:r>
+      <w:r>
+        <w:rPr>
+          <w:rFonts w:ascii="Times New Roman" w:eastAsia="Times New Roman" w:hAnsi="Times New Roman" w:cs="Times New Roman"/>
+          <w:noProof/>
+          <w:szCs w:val="20"/>
+        </w:rPr>
         <w:tab/>
       </w:r>
       <w:r>
@@ -788,7 +777,68 @@
           <w:noProof/>
           <w:szCs w:val="20"/>
         </w:rPr>
-        <w:t>7</w:t>
+        <w:t>5</w:t>
+      </w:r>
+    </w:p>
+    <w:p>
+      <w:pPr>
+        <w:pStyle w:val="TOC1"/>
+        <w:tabs>
+          <w:tab w:val="left" w:pos="540"/>
+        </w:tabs>
+        <w:rPr>
+          <w:b w:val="0"/>
+          <w:i w:val="0"/>
+          <w:noProof/>
+        </w:rPr>
+      </w:pPr>
+      <w:r>
+        <w:rPr>
+          <w:b w:val="0"/>
+          <w:i w:val="0"/>
+          <w:noProof/>
+        </w:rPr>
+        <w:t>3</w:t>
+      </w:r>
+      <w:r>
+        <w:rPr>
+          <w:b w:val="0"/>
+          <w:i w:val="0"/>
+          <w:noProof/>
+        </w:rPr>
+        <w:t>.0</w:t>
+      </w:r>
+      <w:r>
+        <w:rPr>
+          <w:b w:val="0"/>
+          <w:i w:val="0"/>
+          <w:noProof/>
+        </w:rPr>
+        <w:tab/>
+      </w:r>
+      <w:r>
+        <w:rPr>
+          <w:b w:val="0"/>
+          <w:i w:val="0"/>
+          <w:noProof/>
+        </w:rPr>
+        <w:t>DEPLOYMENT</w:t>
+      </w:r>
+      <w:r>
+        <w:rPr>
+          <w:b w:val="0"/>
+          <w:i w:val="0"/>
+          <w:noProof/>
+        </w:rPr>
+        <w:tab/>
+      </w:r>
+      <w:r>
+        <w:rPr>
+          <w:b w:val="0"/>
+          <w:i w:val="0"/>
+          <w:noProof/>
+        </w:rPr>
+        <w:t>6</w:t>
       </w:r>
     </w:p>
     <w:p>
@@ -817,7 +867,7 @@
           <w:noProof/>
           <w:szCs w:val="20"/>
         </w:rPr>
-        <w:t>3.3</w:t>
+        <w:t>3</w:t>
       </w:r>
       <w:r>
         <w:rPr>
@@ -825,6 +875,14 @@
           <w:noProof/>
           <w:szCs w:val="20"/>
         </w:rPr>
+        <w:t>.1</w:t>
+      </w:r>
+      <w:r>
+        <w:rPr>
+          <w:rFonts w:ascii="Times New Roman" w:eastAsia="Times New Roman" w:hAnsi="Times New Roman" w:cs="Times New Roman"/>
+          <w:noProof/>
+          <w:szCs w:val="20"/>
+        </w:rPr>
         <w:tab/>
       </w:r>
       <w:r>
@@ -833,7 +891,7 @@
           <w:noProof/>
           <w:szCs w:val="20"/>
         </w:rPr>
-        <w:t>Installation of Maven</w:t>
+        <w:t>Deployment on Windows</w:t>
       </w:r>
       <w:r>
         <w:rPr>
@@ -849,954 +907,7 @@
           <w:noProof/>
           <w:szCs w:val="20"/>
         </w:rPr>
-        <w:t>8</w:t>
-      </w:r>
-    </w:p>
-    <w:p>
-      <w:pPr>
-        <w:pStyle w:val="TOC2"/>
-        <w:tabs>
-          <w:tab w:val="left" w:pos="1080"/>
-          <w:tab w:val="right" w:leader="dot" w:pos="9360"/>
-        </w:tabs>
-        <w:overflowPunct w:val="0"/>
-        <w:autoSpaceDE w:val="0"/>
-        <w:autoSpaceDN w:val="0"/>
-        <w:adjustRightInd w:val="0"/>
-        <w:spacing w:before="120" w:after="0" w:line="240" w:lineRule="auto"/>
-        <w:ind w:left="540"/>
-        <w:textAlignment w:val="baseline"/>
-        <w:rPr>
-          <w:rFonts w:ascii="Times New Roman" w:eastAsia="Times New Roman" w:hAnsi="Times New Roman" w:cs="Times New Roman"/>
-          <w:noProof/>
-          <w:szCs w:val="20"/>
-        </w:rPr>
-      </w:pPr>
-      <w:r>
-        <w:rPr>
-          <w:rFonts w:ascii="Times New Roman" w:eastAsia="Times New Roman" w:hAnsi="Times New Roman" w:cs="Times New Roman"/>
-          <w:noProof/>
-          <w:szCs w:val="20"/>
-        </w:rPr>
-        <w:t>3.4</w:t>
-      </w:r>
-      <w:r>
-        <w:rPr>
-          <w:rFonts w:ascii="Times New Roman" w:eastAsia="Times New Roman" w:hAnsi="Times New Roman" w:cs="Times New Roman"/>
-          <w:noProof/>
-          <w:szCs w:val="20"/>
-        </w:rPr>
-        <w:tab/>
-      </w:r>
-      <w:r>
-        <w:rPr>
-          <w:rFonts w:ascii="Times New Roman" w:eastAsia="Times New Roman" w:hAnsi="Times New Roman" w:cs="Times New Roman"/>
-          <w:noProof/>
-          <w:szCs w:val="20"/>
-        </w:rPr>
-        <w:t>Installation of JDK</w:t>
-      </w:r>
-      <w:r>
-        <w:rPr>
-          <w:rFonts w:ascii="Times New Roman" w:eastAsia="Times New Roman" w:hAnsi="Times New Roman" w:cs="Times New Roman"/>
-          <w:noProof/>
-          <w:szCs w:val="20"/>
-        </w:rPr>
-        <w:t xml:space="preserve"> 1.7</w:t>
-      </w:r>
-      <w:r>
-        <w:rPr>
-          <w:rFonts w:ascii="Times New Roman" w:eastAsia="Times New Roman" w:hAnsi="Times New Roman" w:cs="Times New Roman"/>
-          <w:noProof/>
-          <w:szCs w:val="20"/>
-        </w:rPr>
-        <w:tab/>
-      </w:r>
-      <w:r>
-        <w:rPr>
-          <w:rFonts w:ascii="Times New Roman" w:eastAsia="Times New Roman" w:hAnsi="Times New Roman" w:cs="Times New Roman"/>
-          <w:noProof/>
-          <w:szCs w:val="20"/>
-        </w:rPr>
-        <w:t>8</w:t>
-      </w:r>
-    </w:p>
-    <w:p>
-      <w:pPr>
-        <w:pStyle w:val="TOC1"/>
-        <w:tabs>
-          <w:tab w:val="left" w:pos="540"/>
-        </w:tabs>
-        <w:rPr>
-          <w:b w:val="0"/>
-          <w:i w:val="0"/>
-          <w:noProof/>
-        </w:rPr>
-      </w:pPr>
-      <w:r>
-        <w:rPr>
-          <w:b w:val="0"/>
-          <w:i w:val="0"/>
-          <w:noProof/>
-        </w:rPr>
-        <w:t>4.0</w:t>
-      </w:r>
-      <w:r>
-        <w:rPr>
-          <w:b w:val="0"/>
-          <w:i w:val="0"/>
-          <w:noProof/>
-        </w:rPr>
-        <w:tab/>
-      </w:r>
-      <w:r>
-        <w:rPr>
-          <w:b w:val="0"/>
-          <w:i w:val="0"/>
-          <w:noProof/>
-        </w:rPr>
-        <w:t>DEPLOYMENT</w:t>
-      </w:r>
-      <w:r>
-        <w:rPr>
-          <w:b w:val="0"/>
-          <w:i w:val="0"/>
-          <w:noProof/>
-        </w:rPr>
-        <w:tab/>
-      </w:r>
-      <w:r>
-        <w:rPr>
-          <w:b w:val="0"/>
-          <w:i w:val="0"/>
-          <w:noProof/>
-        </w:rPr>
-        <w:t>9</w:t>
-      </w:r>
-    </w:p>
-    <w:p>
-      <w:pPr>
-        <w:pStyle w:val="TOC2"/>
-        <w:tabs>
-          <w:tab w:val="left" w:pos="1080"/>
-          <w:tab w:val="right" w:leader="dot" w:pos="9360"/>
-        </w:tabs>
-        <w:overflowPunct w:val="0"/>
-        <w:autoSpaceDE w:val="0"/>
-        <w:autoSpaceDN w:val="0"/>
-        <w:adjustRightInd w:val="0"/>
-        <w:spacing w:before="120" w:after="0" w:line="240" w:lineRule="auto"/>
-        <w:ind w:left="540"/>
-        <w:textAlignment w:val="baseline"/>
-        <w:rPr>
-          <w:rFonts w:ascii="Times New Roman" w:eastAsia="Times New Roman" w:hAnsi="Times New Roman" w:cs="Times New Roman"/>
-          <w:noProof/>
-          <w:szCs w:val="20"/>
-        </w:rPr>
-      </w:pPr>
-      <w:r>
-        <w:rPr>
-          <w:rFonts w:ascii="Times New Roman" w:eastAsia="Times New Roman" w:hAnsi="Times New Roman" w:cs="Times New Roman"/>
-          <w:noProof/>
-          <w:szCs w:val="20"/>
-        </w:rPr>
-        <w:t>4.1</w:t>
-      </w:r>
-      <w:r>
-        <w:rPr>
-          <w:rFonts w:ascii="Times New Roman" w:eastAsia="Times New Roman" w:hAnsi="Times New Roman" w:cs="Times New Roman"/>
-          <w:noProof/>
-          <w:szCs w:val="20"/>
-        </w:rPr>
-        <w:tab/>
-      </w:r>
-      <w:r>
-        <w:rPr>
-          <w:rFonts w:ascii="Times New Roman" w:eastAsia="Times New Roman" w:hAnsi="Times New Roman" w:cs="Times New Roman"/>
-          <w:noProof/>
-          <w:szCs w:val="20"/>
-        </w:rPr>
-        <w:t>Deployment on Windows</w:t>
-      </w:r>
-      <w:r>
-        <w:rPr>
-          <w:rFonts w:ascii="Times New Roman" w:eastAsia="Times New Roman" w:hAnsi="Times New Roman" w:cs="Times New Roman"/>
-          <w:noProof/>
-          <w:szCs w:val="20"/>
-        </w:rPr>
-        <w:tab/>
-      </w:r>
-      <w:r>
-        <w:rPr>
-          <w:rFonts w:ascii="Times New Roman" w:eastAsia="Times New Roman" w:hAnsi="Times New Roman" w:cs="Times New Roman"/>
-          <w:noProof/>
-          <w:szCs w:val="20"/>
-        </w:rPr>
-        <w:t>9</w:t>
-      </w:r>
-    </w:p>
-    <w:p>
-      <w:pPr>
-        <w:pStyle w:val="TOC1"/>
-        <w:tabs>
-          <w:tab w:val="left" w:pos="540"/>
-        </w:tabs>
-        <w:rPr>
-          <w:b w:val="0"/>
-          <w:i w:val="0"/>
-          <w:noProof/>
-        </w:rPr>
-      </w:pPr>
-      <w:r>
-        <w:rPr>
-          <w:b w:val="0"/>
-          <w:i w:val="0"/>
-          <w:noProof/>
-        </w:rPr>
-        <w:t>5</w:t>
-      </w:r>
-      <w:r>
-        <w:rPr>
-          <w:b w:val="0"/>
-          <w:i w:val="0"/>
-          <w:noProof/>
-        </w:rPr>
-        <w:t>.0</w:t>
-      </w:r>
-      <w:r>
-        <w:rPr>
-          <w:b w:val="0"/>
-          <w:i w:val="0"/>
-          <w:noProof/>
-        </w:rPr>
-        <w:tab/>
-        <w:t>GETTING STARTED</w:t>
-      </w:r>
-      <w:r>
-        <w:rPr>
-          <w:b w:val="0"/>
-          <w:i w:val="0"/>
-          <w:noProof/>
-        </w:rPr>
-        <w:tab/>
-      </w:r>
-      <w:r>
-        <w:rPr>
-          <w:b w:val="0"/>
-          <w:i w:val="0"/>
-          <w:noProof/>
-        </w:rPr>
-        <w:t>10</w:t>
-      </w:r>
-    </w:p>
-    <w:p>
-      <w:pPr>
-        <w:pStyle w:val="TOC2"/>
-        <w:tabs>
-          <w:tab w:val="left" w:pos="1080"/>
-          <w:tab w:val="right" w:leader="dot" w:pos="9360"/>
-        </w:tabs>
-        <w:overflowPunct w:val="0"/>
-        <w:autoSpaceDE w:val="0"/>
-        <w:autoSpaceDN w:val="0"/>
-        <w:adjustRightInd w:val="0"/>
-        <w:spacing w:before="120" w:after="0" w:line="240" w:lineRule="auto"/>
-        <w:ind w:left="540"/>
-        <w:textAlignment w:val="baseline"/>
-        <w:rPr>
-          <w:rFonts w:ascii="Times New Roman" w:eastAsia="Times New Roman" w:hAnsi="Times New Roman" w:cs="Times New Roman"/>
-          <w:noProof/>
-          <w:szCs w:val="20"/>
-        </w:rPr>
-      </w:pPr>
-      <w:r>
-        <w:rPr>
-          <w:rFonts w:ascii="Times New Roman" w:eastAsia="Times New Roman" w:hAnsi="Times New Roman" w:cs="Times New Roman"/>
-          <w:noProof/>
-          <w:szCs w:val="20"/>
-        </w:rPr>
-        <w:t>5</w:t>
-      </w:r>
-      <w:r>
-        <w:rPr>
-          <w:rFonts w:ascii="Times New Roman" w:eastAsia="Times New Roman" w:hAnsi="Times New Roman" w:cs="Times New Roman"/>
-          <w:noProof/>
-          <w:szCs w:val="20"/>
-        </w:rPr>
-        <w:t>.1</w:t>
-      </w:r>
-      <w:r>
-        <w:rPr>
-          <w:rFonts w:ascii="Times New Roman" w:eastAsia="Times New Roman" w:hAnsi="Times New Roman" w:cs="Times New Roman"/>
-          <w:noProof/>
-          <w:szCs w:val="20"/>
-        </w:rPr>
-        <w:tab/>
-        <w:t>Logging On</w:t>
-      </w:r>
-      <w:r>
-        <w:rPr>
-          <w:rFonts w:ascii="Times New Roman" w:eastAsia="Times New Roman" w:hAnsi="Times New Roman" w:cs="Times New Roman"/>
-          <w:noProof/>
-          <w:szCs w:val="20"/>
-        </w:rPr>
-        <w:tab/>
-      </w:r>
-      <w:r>
-        <w:rPr>
-          <w:rFonts w:ascii="Times New Roman" w:eastAsia="Times New Roman" w:hAnsi="Times New Roman" w:cs="Times New Roman"/>
-          <w:noProof/>
-          <w:szCs w:val="20"/>
-        </w:rPr>
-        <w:t>10</w:t>
-      </w:r>
-    </w:p>
-    <w:p>
-      <w:pPr>
-        <w:pStyle w:val="TOC2"/>
-        <w:tabs>
-          <w:tab w:val="left" w:pos="1080"/>
-          <w:tab w:val="right" w:leader="dot" w:pos="9360"/>
-        </w:tabs>
-        <w:overflowPunct w:val="0"/>
-        <w:autoSpaceDE w:val="0"/>
-        <w:autoSpaceDN w:val="0"/>
-        <w:adjustRightInd w:val="0"/>
-        <w:spacing w:before="120" w:after="0" w:line="240" w:lineRule="auto"/>
-        <w:ind w:left="540"/>
-        <w:textAlignment w:val="baseline"/>
-        <w:rPr>
-          <w:rFonts w:ascii="Times New Roman" w:eastAsia="Times New Roman" w:hAnsi="Times New Roman" w:cs="Times New Roman"/>
-          <w:noProof/>
-          <w:szCs w:val="20"/>
-        </w:rPr>
-      </w:pPr>
-      <w:r>
-        <w:rPr>
-          <w:rFonts w:ascii="Times New Roman" w:eastAsia="Times New Roman" w:hAnsi="Times New Roman" w:cs="Times New Roman"/>
-          <w:noProof/>
-          <w:szCs w:val="20"/>
-        </w:rPr>
-        <w:t>5</w:t>
-      </w:r>
-      <w:r>
-        <w:rPr>
-          <w:rFonts w:ascii="Times New Roman" w:eastAsia="Times New Roman" w:hAnsi="Times New Roman" w:cs="Times New Roman"/>
-          <w:noProof/>
-          <w:szCs w:val="20"/>
-        </w:rPr>
-        <w:t>.2</w:t>
-      </w:r>
-      <w:r>
-        <w:rPr>
-          <w:rFonts w:ascii="Times New Roman" w:eastAsia="Times New Roman" w:hAnsi="Times New Roman" w:cs="Times New Roman"/>
-          <w:noProof/>
-          <w:szCs w:val="20"/>
-        </w:rPr>
-        <w:tab/>
-      </w:r>
-      <w:r>
-        <w:rPr>
-          <w:rFonts w:ascii="Times New Roman" w:eastAsia="Times New Roman" w:hAnsi="Times New Roman" w:cs="Times New Roman"/>
-          <w:noProof/>
-          <w:szCs w:val="20"/>
-        </w:rPr>
-        <w:t>Vi</w:t>
-      </w:r>
-      <w:r>
-        <w:rPr>
-          <w:rFonts w:ascii="Times New Roman" w:eastAsia="Times New Roman" w:hAnsi="Times New Roman" w:cs="Times New Roman"/>
-          <w:noProof/>
-          <w:szCs w:val="20"/>
-        </w:rPr>
-        <w:t>e</w:t>
-      </w:r>
-      <w:r>
-        <w:rPr>
-          <w:rFonts w:ascii="Times New Roman" w:eastAsia="Times New Roman" w:hAnsi="Times New Roman" w:cs="Times New Roman"/>
-          <w:noProof/>
-          <w:szCs w:val="20"/>
-        </w:rPr>
-        <w:t>wing Route</w:t>
-      </w:r>
-      <w:r>
-        <w:rPr>
-          <w:rFonts w:ascii="Times New Roman" w:eastAsia="Times New Roman" w:hAnsi="Times New Roman" w:cs="Times New Roman"/>
-          <w:noProof/>
-          <w:szCs w:val="20"/>
-        </w:rPr>
-        <w:tab/>
-      </w:r>
-      <w:r>
-        <w:rPr>
-          <w:rFonts w:ascii="Times New Roman" w:eastAsia="Times New Roman" w:hAnsi="Times New Roman" w:cs="Times New Roman"/>
-          <w:noProof/>
-          <w:szCs w:val="20"/>
-        </w:rPr>
-        <w:t>11</w:t>
-      </w:r>
-    </w:p>
-    <w:p>
-      <w:pPr>
-        <w:pStyle w:val="TOC2"/>
-        <w:tabs>
-          <w:tab w:val="left" w:pos="1080"/>
-          <w:tab w:val="right" w:leader="dot" w:pos="9360"/>
-        </w:tabs>
-        <w:overflowPunct w:val="0"/>
-        <w:autoSpaceDE w:val="0"/>
-        <w:autoSpaceDN w:val="0"/>
-        <w:adjustRightInd w:val="0"/>
-        <w:spacing w:before="120" w:after="0" w:line="240" w:lineRule="auto"/>
-        <w:ind w:left="540"/>
-        <w:textAlignment w:val="baseline"/>
-        <w:rPr>
-          <w:rFonts w:ascii="Times New Roman" w:eastAsia="Times New Roman" w:hAnsi="Times New Roman" w:cs="Times New Roman"/>
-          <w:noProof/>
-          <w:szCs w:val="20"/>
-        </w:rPr>
-      </w:pPr>
-      <w:r>
-        <w:rPr>
-          <w:rFonts w:ascii="Times New Roman" w:eastAsia="Times New Roman" w:hAnsi="Times New Roman" w:cs="Times New Roman"/>
-          <w:noProof/>
-          <w:szCs w:val="20"/>
-        </w:rPr>
-        <w:t>5</w:t>
-      </w:r>
-      <w:r>
-        <w:rPr>
-          <w:rFonts w:ascii="Times New Roman" w:eastAsia="Times New Roman" w:hAnsi="Times New Roman" w:cs="Times New Roman"/>
-          <w:noProof/>
-          <w:szCs w:val="20"/>
-        </w:rPr>
-        <w:t>.</w:t>
-      </w:r>
-      <w:r>
-        <w:rPr>
-          <w:rFonts w:ascii="Times New Roman" w:eastAsia="Times New Roman" w:hAnsi="Times New Roman" w:cs="Times New Roman"/>
-          <w:noProof/>
-          <w:szCs w:val="20"/>
-        </w:rPr>
-        <w:t>3</w:t>
-      </w:r>
-      <w:r>
-        <w:rPr>
-          <w:rFonts w:ascii="Times New Roman" w:eastAsia="Times New Roman" w:hAnsi="Times New Roman" w:cs="Times New Roman"/>
-          <w:noProof/>
-          <w:szCs w:val="20"/>
-        </w:rPr>
-        <w:tab/>
-      </w:r>
-      <w:r>
-        <w:rPr>
-          <w:rFonts w:ascii="Times New Roman" w:eastAsia="Times New Roman" w:hAnsi="Times New Roman" w:cs="Times New Roman"/>
-          <w:noProof/>
-          <w:szCs w:val="20"/>
-        </w:rPr>
-        <w:t>Assign Route</w:t>
-      </w:r>
-      <w:r>
-        <w:rPr>
-          <w:rFonts w:ascii="Times New Roman" w:eastAsia="Times New Roman" w:hAnsi="Times New Roman" w:cs="Times New Roman"/>
-          <w:noProof/>
-          <w:szCs w:val="20"/>
-        </w:rPr>
-        <w:tab/>
-      </w:r>
-      <w:r>
-        <w:rPr>
-          <w:rFonts w:ascii="Times New Roman" w:eastAsia="Times New Roman" w:hAnsi="Times New Roman" w:cs="Times New Roman"/>
-          <w:noProof/>
-          <w:szCs w:val="20"/>
-        </w:rPr>
-        <w:t>11</w:t>
-      </w:r>
-    </w:p>
-    <w:p>
-      <w:pPr>
-        <w:pStyle w:val="TOC2"/>
-        <w:tabs>
-          <w:tab w:val="left" w:pos="1080"/>
-          <w:tab w:val="right" w:leader="dot" w:pos="9360"/>
-        </w:tabs>
-        <w:overflowPunct w:val="0"/>
-        <w:autoSpaceDE w:val="0"/>
-        <w:autoSpaceDN w:val="0"/>
-        <w:adjustRightInd w:val="0"/>
-        <w:spacing w:before="120" w:after="0" w:line="240" w:lineRule="auto"/>
-        <w:ind w:left="540"/>
-        <w:textAlignment w:val="baseline"/>
-        <w:rPr>
-          <w:rFonts w:ascii="Times New Roman" w:eastAsia="Times New Roman" w:hAnsi="Times New Roman" w:cs="Times New Roman"/>
-          <w:noProof/>
-          <w:szCs w:val="20"/>
-        </w:rPr>
-      </w:pPr>
-      <w:r>
-        <w:rPr>
-          <w:rFonts w:ascii="Times New Roman" w:eastAsia="Times New Roman" w:hAnsi="Times New Roman" w:cs="Times New Roman"/>
-          <w:noProof/>
-          <w:szCs w:val="20"/>
-        </w:rPr>
-        <w:t>5</w:t>
-      </w:r>
-      <w:r>
-        <w:rPr>
-          <w:rFonts w:ascii="Times New Roman" w:eastAsia="Times New Roman" w:hAnsi="Times New Roman" w:cs="Times New Roman"/>
-          <w:noProof/>
-          <w:szCs w:val="20"/>
-        </w:rPr>
-        <w:t>.</w:t>
-      </w:r>
-      <w:r>
-        <w:rPr>
-          <w:rFonts w:ascii="Times New Roman" w:eastAsia="Times New Roman" w:hAnsi="Times New Roman" w:cs="Times New Roman"/>
-          <w:noProof/>
-          <w:szCs w:val="20"/>
-        </w:rPr>
-        <w:t>4</w:t>
-      </w:r>
-      <w:r>
-        <w:rPr>
-          <w:rFonts w:ascii="Times New Roman" w:eastAsia="Times New Roman" w:hAnsi="Times New Roman" w:cs="Times New Roman"/>
-          <w:noProof/>
-          <w:szCs w:val="20"/>
-        </w:rPr>
-        <w:tab/>
-      </w:r>
-      <w:r>
-        <w:rPr>
-          <w:rFonts w:ascii="Times New Roman" w:eastAsia="Times New Roman" w:hAnsi="Times New Roman" w:cs="Times New Roman"/>
-          <w:noProof/>
-          <w:szCs w:val="20"/>
-        </w:rPr>
-        <w:t>Un-Assign Route</w:t>
-      </w:r>
-      <w:r>
-        <w:rPr>
-          <w:rFonts w:ascii="Times New Roman" w:eastAsia="Times New Roman" w:hAnsi="Times New Roman" w:cs="Times New Roman"/>
-          <w:noProof/>
-          <w:szCs w:val="20"/>
-        </w:rPr>
-        <w:tab/>
-      </w:r>
-      <w:r>
-        <w:rPr>
-          <w:rFonts w:ascii="Times New Roman" w:eastAsia="Times New Roman" w:hAnsi="Times New Roman" w:cs="Times New Roman"/>
-          <w:noProof/>
-          <w:szCs w:val="20"/>
-        </w:rPr>
-        <w:t>11</w:t>
-      </w:r>
-    </w:p>
-    <w:p>
-      <w:pPr>
-        <w:pStyle w:val="TOC2"/>
-        <w:tabs>
-          <w:tab w:val="left" w:pos="1080"/>
-          <w:tab w:val="right" w:leader="dot" w:pos="9360"/>
-        </w:tabs>
-        <w:overflowPunct w:val="0"/>
-        <w:autoSpaceDE w:val="0"/>
-        <w:autoSpaceDN w:val="0"/>
-        <w:adjustRightInd w:val="0"/>
-        <w:spacing w:before="120" w:after="0" w:line="240" w:lineRule="auto"/>
-        <w:ind w:left="540"/>
-        <w:textAlignment w:val="baseline"/>
-        <w:rPr>
-          <w:rFonts w:ascii="Times New Roman" w:eastAsia="Times New Roman" w:hAnsi="Times New Roman" w:cs="Times New Roman"/>
-          <w:noProof/>
-          <w:szCs w:val="20"/>
-        </w:rPr>
-      </w:pPr>
-      <w:r>
-        <w:rPr>
-          <w:rFonts w:ascii="Times New Roman" w:eastAsia="Times New Roman" w:hAnsi="Times New Roman" w:cs="Times New Roman"/>
-          <w:noProof/>
-          <w:szCs w:val="20"/>
-        </w:rPr>
-        <w:t>5</w:t>
-      </w:r>
-      <w:r>
-        <w:rPr>
-          <w:rFonts w:ascii="Times New Roman" w:eastAsia="Times New Roman" w:hAnsi="Times New Roman" w:cs="Times New Roman"/>
-          <w:noProof/>
-          <w:szCs w:val="20"/>
-        </w:rPr>
-        <w:t>.</w:t>
-      </w:r>
-      <w:r>
-        <w:rPr>
-          <w:rFonts w:ascii="Times New Roman" w:eastAsia="Times New Roman" w:hAnsi="Times New Roman" w:cs="Times New Roman"/>
-          <w:noProof/>
-          <w:szCs w:val="20"/>
-        </w:rPr>
-        <w:t>5</w:t>
-      </w:r>
-      <w:r>
-        <w:rPr>
-          <w:rFonts w:ascii="Times New Roman" w:eastAsia="Times New Roman" w:hAnsi="Times New Roman" w:cs="Times New Roman"/>
-          <w:noProof/>
-          <w:szCs w:val="20"/>
-        </w:rPr>
-        <w:tab/>
-      </w:r>
-      <w:r>
-        <w:rPr>
-          <w:rFonts w:ascii="Times New Roman" w:eastAsia="Times New Roman" w:hAnsi="Times New Roman" w:cs="Times New Roman"/>
-          <w:noProof/>
-          <w:szCs w:val="20"/>
-        </w:rPr>
-        <w:t>Viewing Route History</w:t>
-      </w:r>
-      <w:r>
-        <w:rPr>
-          <w:rFonts w:ascii="Times New Roman" w:eastAsia="Times New Roman" w:hAnsi="Times New Roman" w:cs="Times New Roman"/>
-          <w:noProof/>
-          <w:szCs w:val="20"/>
-        </w:rPr>
-        <w:tab/>
-      </w:r>
-      <w:r>
-        <w:rPr>
-          <w:rFonts w:ascii="Times New Roman" w:eastAsia="Times New Roman" w:hAnsi="Times New Roman" w:cs="Times New Roman"/>
-          <w:noProof/>
-          <w:szCs w:val="20"/>
-        </w:rPr>
-        <w:t>11</w:t>
-      </w:r>
-    </w:p>
-    <w:p>
-      <w:pPr>
-        <w:pStyle w:val="TOC2"/>
-        <w:tabs>
-          <w:tab w:val="left" w:pos="1080"/>
-          <w:tab w:val="right" w:leader="dot" w:pos="9360"/>
-        </w:tabs>
-        <w:overflowPunct w:val="0"/>
-        <w:autoSpaceDE w:val="0"/>
-        <w:autoSpaceDN w:val="0"/>
-        <w:adjustRightInd w:val="0"/>
-        <w:spacing w:before="120" w:after="0" w:line="240" w:lineRule="auto"/>
-        <w:ind w:left="540"/>
-        <w:textAlignment w:val="baseline"/>
-        <w:rPr>
-          <w:rFonts w:ascii="Times New Roman" w:eastAsia="Times New Roman" w:hAnsi="Times New Roman" w:cs="Times New Roman"/>
-          <w:noProof/>
-          <w:szCs w:val="20"/>
-        </w:rPr>
-      </w:pPr>
-      <w:r>
-        <w:rPr>
-          <w:rFonts w:ascii="Times New Roman" w:eastAsia="Times New Roman" w:hAnsi="Times New Roman" w:cs="Times New Roman"/>
-          <w:noProof/>
-          <w:szCs w:val="20"/>
-        </w:rPr>
-        <w:t>5</w:t>
-      </w:r>
-      <w:r>
-        <w:rPr>
-          <w:rFonts w:ascii="Times New Roman" w:eastAsia="Times New Roman" w:hAnsi="Times New Roman" w:cs="Times New Roman"/>
-          <w:noProof/>
-          <w:szCs w:val="20"/>
-        </w:rPr>
-        <w:t>.</w:t>
-      </w:r>
-      <w:r>
-        <w:rPr>
-          <w:rFonts w:ascii="Times New Roman" w:eastAsia="Times New Roman" w:hAnsi="Times New Roman" w:cs="Times New Roman"/>
-          <w:noProof/>
-          <w:szCs w:val="20"/>
-        </w:rPr>
         <w:t>6</w:t>
-      </w:r>
-      <w:r>
-        <w:rPr>
-          <w:rFonts w:ascii="Times New Roman" w:eastAsia="Times New Roman" w:hAnsi="Times New Roman" w:cs="Times New Roman"/>
-          <w:noProof/>
-          <w:szCs w:val="20"/>
-        </w:rPr>
-        <w:tab/>
-      </w:r>
-      <w:r>
-        <w:rPr>
-          <w:rFonts w:ascii="Times New Roman" w:eastAsia="Times New Roman" w:hAnsi="Times New Roman" w:cs="Times New Roman"/>
-          <w:noProof/>
-          <w:szCs w:val="20"/>
-        </w:rPr>
-        <w:t xml:space="preserve">Viewing </w:t>
-      </w:r>
-      <w:r>
-        <w:rPr>
-          <w:rFonts w:ascii="Times New Roman" w:eastAsia="Times New Roman" w:hAnsi="Times New Roman" w:cs="Times New Roman"/>
-          <w:noProof/>
-          <w:szCs w:val="20"/>
-        </w:rPr>
-        <w:t>Route</w:t>
-      </w:r>
-      <w:r>
-        <w:rPr>
-          <w:rFonts w:ascii="Times New Roman" w:eastAsia="Times New Roman" w:hAnsi="Times New Roman" w:cs="Times New Roman"/>
-          <w:noProof/>
-          <w:szCs w:val="20"/>
-        </w:rPr>
-        <w:t xml:space="preserve"> </w:t>
-      </w:r>
-      <w:r>
-        <w:rPr>
-          <w:rFonts w:ascii="Times New Roman" w:eastAsia="Times New Roman" w:hAnsi="Times New Roman" w:cs="Times New Roman"/>
-          <w:noProof/>
-          <w:szCs w:val="20"/>
-        </w:rPr>
-        <w:t>Escalated</w:t>
-      </w:r>
-      <w:r>
-        <w:rPr>
-          <w:rFonts w:ascii="Times New Roman" w:eastAsia="Times New Roman" w:hAnsi="Times New Roman" w:cs="Times New Roman"/>
-          <w:noProof/>
-          <w:szCs w:val="20"/>
-        </w:rPr>
-        <w:tab/>
-      </w:r>
-      <w:r>
-        <w:rPr>
-          <w:rFonts w:ascii="Times New Roman" w:eastAsia="Times New Roman" w:hAnsi="Times New Roman" w:cs="Times New Roman"/>
-          <w:noProof/>
-          <w:szCs w:val="20"/>
-        </w:rPr>
-        <w:t>11</w:t>
-      </w:r>
-    </w:p>
-    <w:p>
-      <w:pPr>
-        <w:pStyle w:val="TOC2"/>
-        <w:tabs>
-          <w:tab w:val="left" w:pos="1080"/>
-          <w:tab w:val="right" w:leader="dot" w:pos="9360"/>
-        </w:tabs>
-        <w:overflowPunct w:val="0"/>
-        <w:autoSpaceDE w:val="0"/>
-        <w:autoSpaceDN w:val="0"/>
-        <w:adjustRightInd w:val="0"/>
-        <w:spacing w:before="120" w:after="0" w:line="240" w:lineRule="auto"/>
-        <w:ind w:left="540"/>
-        <w:textAlignment w:val="baseline"/>
-        <w:rPr>
-          <w:rFonts w:ascii="Times New Roman" w:eastAsia="Times New Roman" w:hAnsi="Times New Roman" w:cs="Times New Roman"/>
-          <w:noProof/>
-          <w:szCs w:val="20"/>
-        </w:rPr>
-      </w:pPr>
-      <w:r>
-        <w:rPr>
-          <w:rFonts w:ascii="Times New Roman" w:eastAsia="Times New Roman" w:hAnsi="Times New Roman" w:cs="Times New Roman"/>
-          <w:noProof/>
-          <w:szCs w:val="20"/>
-        </w:rPr>
-        <w:t>5</w:t>
-      </w:r>
-      <w:r>
-        <w:rPr>
-          <w:rFonts w:ascii="Times New Roman" w:eastAsia="Times New Roman" w:hAnsi="Times New Roman" w:cs="Times New Roman"/>
-          <w:noProof/>
-          <w:szCs w:val="20"/>
-        </w:rPr>
-        <w:t>.</w:t>
-      </w:r>
-      <w:r>
-        <w:rPr>
-          <w:rFonts w:ascii="Times New Roman" w:eastAsia="Times New Roman" w:hAnsi="Times New Roman" w:cs="Times New Roman"/>
-          <w:noProof/>
-          <w:szCs w:val="20"/>
-        </w:rPr>
-        <w:t>7</w:t>
-      </w:r>
-      <w:r>
-        <w:rPr>
-          <w:rFonts w:ascii="Times New Roman" w:eastAsia="Times New Roman" w:hAnsi="Times New Roman" w:cs="Times New Roman"/>
-          <w:noProof/>
-          <w:szCs w:val="20"/>
-        </w:rPr>
-        <w:tab/>
-      </w:r>
-      <w:r>
-        <w:rPr>
-          <w:rFonts w:ascii="Times New Roman" w:eastAsia="Times New Roman" w:hAnsi="Times New Roman" w:cs="Times New Roman"/>
-          <w:noProof/>
-          <w:szCs w:val="20"/>
-        </w:rPr>
-        <w:t>Viewing Route Assigned</w:t>
-      </w:r>
-      <w:r>
-        <w:rPr>
-          <w:rFonts w:ascii="Times New Roman" w:eastAsia="Times New Roman" w:hAnsi="Times New Roman" w:cs="Times New Roman"/>
-          <w:noProof/>
-          <w:szCs w:val="20"/>
-        </w:rPr>
-        <w:tab/>
-      </w:r>
-      <w:r>
-        <w:rPr>
-          <w:rFonts w:ascii="Times New Roman" w:eastAsia="Times New Roman" w:hAnsi="Times New Roman" w:cs="Times New Roman"/>
-          <w:noProof/>
-          <w:szCs w:val="20"/>
-        </w:rPr>
-        <w:t>11</w:t>
-      </w:r>
-    </w:p>
-    <w:p>
-      <w:pPr>
-        <w:pStyle w:val="TOC2"/>
-        <w:tabs>
-          <w:tab w:val="left" w:pos="1080"/>
-          <w:tab w:val="right" w:leader="dot" w:pos="9360"/>
-        </w:tabs>
-        <w:overflowPunct w:val="0"/>
-        <w:autoSpaceDE w:val="0"/>
-        <w:autoSpaceDN w:val="0"/>
-        <w:adjustRightInd w:val="0"/>
-        <w:spacing w:before="120" w:after="0" w:line="240" w:lineRule="auto"/>
-        <w:ind w:left="540"/>
-        <w:textAlignment w:val="baseline"/>
-        <w:rPr>
-          <w:rFonts w:ascii="Times New Roman" w:eastAsia="Times New Roman" w:hAnsi="Times New Roman" w:cs="Times New Roman"/>
-          <w:noProof/>
-          <w:szCs w:val="20"/>
-        </w:rPr>
-      </w:pPr>
-      <w:r>
-        <w:rPr>
-          <w:rFonts w:ascii="Times New Roman" w:eastAsia="Times New Roman" w:hAnsi="Times New Roman" w:cs="Times New Roman"/>
-          <w:noProof/>
-          <w:szCs w:val="20"/>
-        </w:rPr>
-        <w:t>5</w:t>
-      </w:r>
-      <w:r>
-        <w:rPr>
-          <w:rFonts w:ascii="Times New Roman" w:eastAsia="Times New Roman" w:hAnsi="Times New Roman" w:cs="Times New Roman"/>
-          <w:noProof/>
-          <w:szCs w:val="20"/>
-        </w:rPr>
-        <w:t>.</w:t>
-      </w:r>
-      <w:r>
-        <w:rPr>
-          <w:rFonts w:ascii="Times New Roman" w:eastAsia="Times New Roman" w:hAnsi="Times New Roman" w:cs="Times New Roman"/>
-          <w:noProof/>
-          <w:szCs w:val="20"/>
-        </w:rPr>
-        <w:t>8</w:t>
-      </w:r>
-      <w:r>
-        <w:rPr>
-          <w:rFonts w:ascii="Times New Roman" w:eastAsia="Times New Roman" w:hAnsi="Times New Roman" w:cs="Times New Roman"/>
-          <w:noProof/>
-          <w:szCs w:val="20"/>
-        </w:rPr>
-        <w:tab/>
-      </w:r>
-      <w:r>
-        <w:rPr>
-          <w:rFonts w:ascii="Times New Roman" w:eastAsia="Times New Roman" w:hAnsi="Times New Roman" w:cs="Times New Roman"/>
-          <w:noProof/>
-          <w:szCs w:val="20"/>
-        </w:rPr>
-        <w:t>Viewing Route Progress Details</w:t>
-      </w:r>
-      <w:r>
-        <w:rPr>
-          <w:rFonts w:ascii="Times New Roman" w:eastAsia="Times New Roman" w:hAnsi="Times New Roman" w:cs="Times New Roman"/>
-          <w:noProof/>
-          <w:szCs w:val="20"/>
-        </w:rPr>
-        <w:tab/>
-      </w:r>
-      <w:r>
-        <w:rPr>
-          <w:rFonts w:ascii="Times New Roman" w:eastAsia="Times New Roman" w:hAnsi="Times New Roman" w:cs="Times New Roman"/>
-          <w:noProof/>
-          <w:szCs w:val="20"/>
-        </w:rPr>
-        <w:t>11</w:t>
-      </w:r>
-    </w:p>
-    <w:p>
-      <w:pPr>
-        <w:pStyle w:val="TOC2"/>
-        <w:tabs>
-          <w:tab w:val="left" w:pos="1080"/>
-          <w:tab w:val="right" w:leader="dot" w:pos="9360"/>
-        </w:tabs>
-        <w:overflowPunct w:val="0"/>
-        <w:autoSpaceDE w:val="0"/>
-        <w:autoSpaceDN w:val="0"/>
-        <w:adjustRightInd w:val="0"/>
-        <w:spacing w:before="120" w:after="0" w:line="240" w:lineRule="auto"/>
-        <w:ind w:left="540"/>
-        <w:textAlignment w:val="baseline"/>
-        <w:rPr>
-          <w:rFonts w:ascii="Times New Roman" w:eastAsia="Times New Roman" w:hAnsi="Times New Roman" w:cs="Times New Roman"/>
-          <w:noProof/>
-          <w:szCs w:val="20"/>
-        </w:rPr>
-      </w:pPr>
-      <w:r>
-        <w:rPr>
-          <w:rFonts w:ascii="Times New Roman" w:eastAsia="Times New Roman" w:hAnsi="Times New Roman" w:cs="Times New Roman"/>
-          <w:noProof/>
-          <w:szCs w:val="20"/>
-        </w:rPr>
-        <w:t>5</w:t>
-      </w:r>
-      <w:r>
-        <w:rPr>
-          <w:rFonts w:ascii="Times New Roman" w:eastAsia="Times New Roman" w:hAnsi="Times New Roman" w:cs="Times New Roman"/>
-          <w:noProof/>
-          <w:szCs w:val="20"/>
-        </w:rPr>
-        <w:t>.</w:t>
-      </w:r>
-      <w:r>
-        <w:rPr>
-          <w:rFonts w:ascii="Times New Roman" w:eastAsia="Times New Roman" w:hAnsi="Times New Roman" w:cs="Times New Roman"/>
-          <w:noProof/>
-          <w:szCs w:val="20"/>
-        </w:rPr>
-        <w:t>9</w:t>
-      </w:r>
-      <w:r>
-        <w:rPr>
-          <w:rFonts w:ascii="Times New Roman" w:eastAsia="Times New Roman" w:hAnsi="Times New Roman" w:cs="Times New Roman"/>
-          <w:noProof/>
-          <w:szCs w:val="20"/>
-        </w:rPr>
-        <w:tab/>
-      </w:r>
-      <w:r>
-        <w:rPr>
-          <w:rFonts w:ascii="Times New Roman" w:eastAsia="Times New Roman" w:hAnsi="Times New Roman" w:cs="Times New Roman"/>
-          <w:noProof/>
-          <w:szCs w:val="20"/>
-        </w:rPr>
-        <w:t>Logging Out</w:t>
-      </w:r>
-      <w:r>
-        <w:rPr>
-          <w:rFonts w:ascii="Times New Roman" w:eastAsia="Times New Roman" w:hAnsi="Times New Roman" w:cs="Times New Roman"/>
-          <w:noProof/>
-          <w:szCs w:val="20"/>
-        </w:rPr>
-        <w:tab/>
-      </w:r>
-      <w:r>
-        <w:rPr>
-          <w:rFonts w:ascii="Times New Roman" w:eastAsia="Times New Roman" w:hAnsi="Times New Roman" w:cs="Times New Roman"/>
-          <w:noProof/>
-          <w:szCs w:val="20"/>
-        </w:rPr>
-        <w:t>11</w:t>
       </w:r>
     </w:p>
     <w:p/>
@@ -1805,149 +916,31 @@
     <w:p/>
     <w:p/>
     <w:p/>
-    <w:p>
-      <w:pPr>
-        <w:pStyle w:val="ListParagraph"/>
-        <w:rPr>
-          <w:b/>
-          <w:sz w:val="28"/>
-          <w:szCs w:val="28"/>
-        </w:rPr>
-      </w:pPr>
-    </w:p>
-    <w:p>
-      <w:pPr>
-        <w:pStyle w:val="ListParagraph"/>
-        <w:rPr>
-          <w:b/>
-          <w:sz w:val="28"/>
-          <w:szCs w:val="28"/>
-        </w:rPr>
-      </w:pPr>
-    </w:p>
-    <w:p>
-      <w:pPr>
-        <w:pStyle w:val="ListParagraph"/>
-        <w:rPr>
-          <w:b/>
-          <w:sz w:val="28"/>
-          <w:szCs w:val="28"/>
-        </w:rPr>
-      </w:pPr>
-    </w:p>
-    <w:p>
-      <w:pPr>
-        <w:pStyle w:val="ListParagraph"/>
-        <w:rPr>
-          <w:b/>
-          <w:sz w:val="28"/>
-          <w:szCs w:val="28"/>
-        </w:rPr>
-      </w:pPr>
-    </w:p>
-    <w:p>
-      <w:pPr>
-        <w:pStyle w:val="ListParagraph"/>
-        <w:rPr>
-          <w:b/>
-          <w:sz w:val="28"/>
-          <w:szCs w:val="28"/>
-        </w:rPr>
-      </w:pPr>
-    </w:p>
-    <w:p>
-      <w:pPr>
-        <w:pStyle w:val="ListParagraph"/>
-        <w:rPr>
-          <w:b/>
-          <w:sz w:val="28"/>
-          <w:szCs w:val="28"/>
-        </w:rPr>
-      </w:pPr>
-    </w:p>
-    <w:p>
-      <w:pPr>
-        <w:pStyle w:val="ListParagraph"/>
-        <w:rPr>
-          <w:b/>
-          <w:sz w:val="28"/>
-          <w:szCs w:val="28"/>
-        </w:rPr>
-      </w:pPr>
-    </w:p>
-    <w:p>
-      <w:pPr>
-        <w:pStyle w:val="ListParagraph"/>
-        <w:rPr>
-          <w:b/>
-          <w:sz w:val="28"/>
-          <w:szCs w:val="28"/>
-        </w:rPr>
-      </w:pPr>
-    </w:p>
-    <w:p>
-      <w:pPr>
-        <w:pStyle w:val="ListParagraph"/>
-        <w:rPr>
-          <w:b/>
-          <w:sz w:val="28"/>
-          <w:szCs w:val="28"/>
-        </w:rPr>
-      </w:pPr>
-    </w:p>
-    <w:p>
-      <w:pPr>
-        <w:pStyle w:val="ListParagraph"/>
-        <w:rPr>
-          <w:b/>
-          <w:sz w:val="28"/>
-          <w:szCs w:val="28"/>
-        </w:rPr>
-      </w:pPr>
-    </w:p>
-    <w:p>
-      <w:pPr>
-        <w:pStyle w:val="ListParagraph"/>
-        <w:rPr>
-          <w:b/>
-          <w:sz w:val="28"/>
-          <w:szCs w:val="28"/>
-        </w:rPr>
-      </w:pPr>
-    </w:p>
-    <w:p>
-      <w:pPr>
-        <w:pStyle w:val="ListParagraph"/>
-        <w:rPr>
-          <w:b/>
-          <w:sz w:val="28"/>
-          <w:szCs w:val="28"/>
-        </w:rPr>
-      </w:pPr>
-    </w:p>
-    <w:p>
-      <w:pPr>
-        <w:rPr>
-          <w:b/>
-          <w:sz w:val="28"/>
-          <w:szCs w:val="28"/>
-        </w:rPr>
-      </w:pPr>
-    </w:p>
-    <w:p>
-      <w:pPr>
-        <w:rPr>
-          <w:b/>
-          <w:sz w:val="24"/>
-          <w:szCs w:val="24"/>
-        </w:rPr>
-      </w:pPr>
-      <w:r>
-        <w:rPr>
-          <w:b/>
-          <w:sz w:val="24"/>
-          <w:szCs w:val="24"/>
-        </w:rPr>
+    <w:p/>
+    <w:p/>
+    <w:p/>
+    <w:p/>
+    <w:p/>
+    <w:p/>
+    <w:p/>
+    <w:p/>
+    <w:p/>
+    <w:p/>
+    <w:p>
+      <w:pPr>
+        <w:rPr>
+          <w:b/>
+          <w:sz w:val="24"/>
+          <w:szCs w:val="24"/>
+        </w:rPr>
+      </w:pPr>
+      <w:r>
+        <w:rPr>
+          <w:b/>
+          <w:sz w:val="24"/>
+          <w:szCs w:val="24"/>
+        </w:rPr>
+        <w:lastRenderedPageBreak/>
         <w:t xml:space="preserve">1.0 </w:t>
       </w:r>
       <w:r>
@@ -1998,13 +991,41 @@
         </w:rPr>
         <w:t xml:space="preserve">Purpose of this document is to define scope and document instructions to setup the prototype, as a part of submission of the </w:t>
       </w:r>
-      <w:r>
-        <w:rPr>
-          <w:b/>
-          <w:sz w:val="24"/>
-          <w:szCs w:val="24"/>
-        </w:rPr>
-        <w:t>Nasscom TechNgage Hackathon</w:t>
+      <w:proofErr w:type="spellStart"/>
+      <w:r>
+        <w:rPr>
+          <w:b/>
+          <w:sz w:val="24"/>
+          <w:szCs w:val="24"/>
+        </w:rPr>
+        <w:t>Nasscom</w:t>
+      </w:r>
+      <w:proofErr w:type="spellEnd"/>
+      <w:r>
+        <w:rPr>
+          <w:b/>
+          <w:sz w:val="24"/>
+          <w:szCs w:val="24"/>
+        </w:rPr>
+        <w:t xml:space="preserve"> </w:t>
+      </w:r>
+      <w:proofErr w:type="spellStart"/>
+      <w:r>
+        <w:rPr>
+          <w:b/>
+          <w:sz w:val="24"/>
+          <w:szCs w:val="24"/>
+        </w:rPr>
+        <w:t>TechNgage</w:t>
+      </w:r>
+      <w:proofErr w:type="spellEnd"/>
+      <w:r>
+        <w:rPr>
+          <w:b/>
+          <w:sz w:val="24"/>
+          <w:szCs w:val="24"/>
+        </w:rPr>
+        <w:t xml:space="preserve"> Hackathon</w:t>
       </w:r>
       <w:r>
         <w:rPr>
@@ -2057,7 +1078,23 @@
           <w:sz w:val="24"/>
           <w:szCs w:val="24"/>
         </w:rPr>
-        <w:t xml:space="preserve">Following features will be considered as the scope of the prototype to be submitted for Route 1 of Techngage 2016: </w:t>
+        <w:t xml:space="preserve">Following features will be considered as the scope of the prototype to be submitted for Route 1 of </w:t>
+      </w:r>
+      <w:proofErr w:type="spellStart"/>
+      <w:r>
+        <w:rPr>
+          <w:sz w:val="24"/>
+          <w:szCs w:val="24"/>
+        </w:rPr>
+        <w:t>Techngage</w:t>
+      </w:r>
+      <w:proofErr w:type="spellEnd"/>
+      <w:r>
+        <w:rPr>
+          <w:sz w:val="24"/>
+          <w:szCs w:val="24"/>
+        </w:rPr>
+        <w:t xml:space="preserve"> 2016: </w:t>
       </w:r>
     </w:p>
     <w:p>
@@ -2172,7 +1209,23 @@
           <w:sz w:val="24"/>
           <w:szCs w:val="24"/>
         </w:rPr>
-        <w:t xml:space="preserve">Polling thread to pull bin location data on the mongoDB server, from the sensors. </w:t>
+        <w:t xml:space="preserve">Polling thread to pull bin location data on the </w:t>
+      </w:r>
+      <w:proofErr w:type="spellStart"/>
+      <w:r>
+        <w:rPr>
+          <w:sz w:val="24"/>
+          <w:szCs w:val="24"/>
+        </w:rPr>
+        <w:t>mongoDB</w:t>
+      </w:r>
+      <w:proofErr w:type="spellEnd"/>
+      <w:r>
+        <w:rPr>
+          <w:sz w:val="24"/>
+          <w:szCs w:val="24"/>
+        </w:rPr>
+        <w:t xml:space="preserve"> server, from the sensors. </w:t>
       </w:r>
     </w:p>
     <w:p>
@@ -2239,12 +1292,85 @@
           <w:szCs w:val="24"/>
         </w:rPr>
       </w:pPr>
-      <w:r>
-        <w:rPr>
-          <w:b/>
-          <w:sz w:val="24"/>
-          <w:szCs w:val="24"/>
-        </w:rPr>
+    </w:p>
+    <w:p>
+      <w:pPr>
+        <w:rPr>
+          <w:b/>
+          <w:sz w:val="24"/>
+          <w:szCs w:val="24"/>
+        </w:rPr>
+      </w:pPr>
+    </w:p>
+    <w:p>
+      <w:pPr>
+        <w:rPr>
+          <w:b/>
+          <w:sz w:val="24"/>
+          <w:szCs w:val="24"/>
+        </w:rPr>
+      </w:pPr>
+    </w:p>
+    <w:p>
+      <w:pPr>
+        <w:rPr>
+          <w:b/>
+          <w:sz w:val="24"/>
+          <w:szCs w:val="24"/>
+        </w:rPr>
+      </w:pPr>
+    </w:p>
+    <w:p>
+      <w:pPr>
+        <w:rPr>
+          <w:b/>
+          <w:sz w:val="24"/>
+          <w:szCs w:val="24"/>
+        </w:rPr>
+      </w:pPr>
+    </w:p>
+    <w:p>
+      <w:pPr>
+        <w:rPr>
+          <w:b/>
+          <w:sz w:val="24"/>
+          <w:szCs w:val="24"/>
+        </w:rPr>
+      </w:pPr>
+    </w:p>
+    <w:p>
+      <w:pPr>
+        <w:rPr>
+          <w:b/>
+          <w:sz w:val="24"/>
+          <w:szCs w:val="24"/>
+        </w:rPr>
+      </w:pPr>
+    </w:p>
+    <w:p>
+      <w:pPr>
+        <w:rPr>
+          <w:b/>
+          <w:sz w:val="24"/>
+          <w:szCs w:val="24"/>
+        </w:rPr>
+      </w:pPr>
+    </w:p>
+    <w:p>
+      <w:pPr>
+        <w:rPr>
+          <w:b/>
+          <w:sz w:val="24"/>
+          <w:szCs w:val="24"/>
+        </w:rPr>
+      </w:pPr>
+      <w:r>
+        <w:rPr>
+          <w:b/>
+          <w:sz w:val="24"/>
+          <w:szCs w:val="24"/>
+        </w:rPr>
+        <w:lastRenderedPageBreak/>
         <w:t>2</w:t>
       </w:r>
       <w:r>
@@ -2316,8 +1442,13 @@
         <w:t xml:space="preserve"> </w:t>
       </w:r>
       <w:r>
-        <w:t>our SmartBin</w:t>
-      </w:r>
+        <w:t xml:space="preserve">our </w:t>
+      </w:r>
+      <w:proofErr w:type="spellStart"/>
+      <w:r>
+        <w:t>SmartBin</w:t>
+      </w:r>
+      <w:proofErr w:type="spellEnd"/>
       <w:r>
         <w:t xml:space="preserve"> application successfully on Windows 64-bit machine which needs </w:t>
       </w:r>
@@ -2373,10 +1504,16 @@
         </w:numPr>
       </w:pPr>
       <w:r>
-        <w:t>Unzip the prototype zip and look for mongod batch file located at \SmartBin\mongod</w:t>
+        <w:t>Unzip the pr</w:t>
+      </w:r>
+      <w:r>
+        <w:t>ototype zip and look for mongod.bat</w:t>
       </w:r>
       <w:r>
         <w:t xml:space="preserve"> </w:t>
+      </w:r>
+      <w:r>
+        <w:t>file located in repository.</w:t>
       </w:r>
     </w:p>
     <w:p>
@@ -2388,7 +1525,15 @@
         </w:numPr>
       </w:pPr>
       <w:r>
-        <w:t>Run this mongod by double clicking on it.</w:t>
+        <w:t xml:space="preserve">Run this </w:t>
+      </w:r>
+      <w:proofErr w:type="spellStart"/>
+      <w:r>
+        <w:t>mongod</w:t>
+      </w:r>
+      <w:proofErr w:type="spellEnd"/>
+      <w:r>
+        <w:t xml:space="preserve"> by double clicking on it.</w:t>
       </w:r>
     </w:p>
     <w:p>
@@ -2409,7 +1554,15 @@
         <w:t>for</w:t>
       </w:r>
       <w:r>
-        <w:t xml:space="preserve"> mongod installed at path “</w:t>
+        <w:t xml:space="preserve"> </w:t>
+      </w:r>
+      <w:proofErr w:type="spellStart"/>
+      <w:r>
+        <w:t>mongod</w:t>
+      </w:r>
+      <w:proofErr w:type="spellEnd"/>
+      <w:r>
+        <w:t xml:space="preserve"> installed at path “</w:t>
       </w:r>
       <w:r>
         <w:t>C:\Program Files\MongoDB</w:t>
@@ -2454,24 +1607,11 @@
     <w:p>
       <w:pPr>
         <w:pStyle w:val="ListParagraph"/>
-        <w:numPr>
-          <w:ilvl w:val="0"/>
-          <w:numId w:val="1"/>
-        </w:numPr>
-      </w:pPr>
-      <w:r>
-        <w:t xml:space="preserve">In order to start and run MongoDB server </w:t>
-      </w:r>
-    </w:p>
-    <w:p>
-      <w:pPr>
-        <w:pStyle w:val="ListParagraph"/>
-      </w:pPr>
-      <w:r>
-        <w:rPr>
-          <w:noProof/>
-        </w:rPr>
-        <w:lastRenderedPageBreak/>
+      </w:pPr>
+      <w:r>
+        <w:rPr>
+          <w:noProof/>
+        </w:rPr>
         <w:drawing>
           <wp:inline distT="0" distB="0" distL="0" distR="0" wp14:anchorId="2A2DB64D" wp14:editId="36B77839">
             <wp:extent cx="4010025" cy="4686300"/>
@@ -2523,7 +1663,10 @@
         </w:numPr>
       </w:pPr>
       <w:r>
-        <w:t xml:space="preserve">Before you run mongod in command prompt, please ensure you have created data folder in the same path from where you are executing this command. For e.g.  “C:\data” </w:t>
+        <w:t>P</w:t>
+      </w:r>
+      <w:r>
+        <w:t xml:space="preserve">lease ensure you have created data folder in the same path from where you are executing this command. For e.g.  “C:\data” </w:t>
       </w:r>
     </w:p>
     <w:p>
@@ -2535,7 +1678,21 @@
         </w:numPr>
       </w:pPr>
       <w:r>
-        <w:t>Now open a command prompt and run mongod.</w:t>
+        <w:t xml:space="preserve">Now open </w:t>
+      </w:r>
+      <w:r>
+        <w:t xml:space="preserve">a command prompt and run </w:t>
+      </w:r>
+      <w:proofErr w:type="spellStart"/>
+      <w:r>
+        <w:t>mongod</w:t>
+      </w:r>
+      <w:proofErr w:type="spellEnd"/>
+      <w:r>
+        <w:t xml:space="preserve"> command</w:t>
+      </w:r>
+      <w:r>
+        <w:t>.</w:t>
       </w:r>
       <w:r>
         <w:t xml:space="preserve"> You will see waiting for connections on port 27017 upon successful execution of this command as shown below. </w:t>
@@ -2554,7 +1711,6 @@
         <w:rPr>
           <w:noProof/>
         </w:rPr>
-        <w:lastRenderedPageBreak/>
         <w:drawing>
           <wp:inline distT="0" distB="0" distL="0" distR="0" wp14:anchorId="4CE4BC56" wp14:editId="2EAD5F1E">
             <wp:extent cx="5943600" cy="3752215"/>
@@ -2594,6 +1750,14 @@
     </w:p>
     <w:p>
       <w:pPr>
+        <w:pStyle w:val="ListParagraph"/>
+      </w:pPr>
+      <w:r>
+        <w:t>MongoDB is now up and running.</w:t>
+      </w:r>
+    </w:p>
+    <w:p>
+      <w:pPr>
         <w:rPr>
           <w:sz w:val="24"/>
           <w:szCs w:val="24"/>
@@ -2647,7 +1811,7 @@
           <w:spacing w:val="6"/>
           <w:shd w:val="clear" w:color="auto" w:fill="FFFFFF"/>
         </w:rPr>
-        <w:t>Use the apache-maven-3.2.5 provided in the prototype or you can d</w:t>
+        <w:t xml:space="preserve">The prototype is tested on </w:t>
       </w:r>
       <w:r>
         <w:rPr>
@@ -2656,7 +1820,79 @@
           <w:spacing w:val="6"/>
           <w:shd w:val="clear" w:color="auto" w:fill="FFFFFF"/>
         </w:rPr>
-        <w:t xml:space="preserve">ownload maven project (preferably above 3.x) from the maven apache org. Please find the download link </w:t>
+        <w:t>apache-maven-3.2.5</w:t>
+      </w:r>
+      <w:r>
+        <w:rPr>
+          <w:rFonts w:ascii="Helvetica" w:hAnsi="Helvetica" w:cs="Helvetica"/>
+          <w:color w:val="31302F"/>
+          <w:spacing w:val="6"/>
+          <w:shd w:val="clear" w:color="auto" w:fill="FFFFFF"/>
+        </w:rPr>
+        <w:t>. Download the same,</w:t>
+      </w:r>
+      <w:r>
+        <w:rPr>
+          <w:rFonts w:ascii="Helvetica" w:hAnsi="Helvetica" w:cs="Helvetica"/>
+          <w:color w:val="31302F"/>
+          <w:spacing w:val="6"/>
+          <w:shd w:val="clear" w:color="auto" w:fill="FFFFFF"/>
+        </w:rPr>
+        <w:t xml:space="preserve"> </w:t>
+      </w:r>
+      <w:r>
+        <w:rPr>
+          <w:rFonts w:ascii="Helvetica" w:hAnsi="Helvetica" w:cs="Helvetica"/>
+          <w:color w:val="31302F"/>
+          <w:spacing w:val="6"/>
+          <w:shd w:val="clear" w:color="auto" w:fill="FFFFFF"/>
+        </w:rPr>
+        <w:t xml:space="preserve">or </w:t>
+      </w:r>
+      <w:r>
+        <w:rPr>
+          <w:rFonts w:ascii="Helvetica" w:hAnsi="Helvetica" w:cs="Helvetica"/>
+          <w:color w:val="31302F"/>
+          <w:spacing w:val="6"/>
+          <w:shd w:val="clear" w:color="auto" w:fill="FFFFFF"/>
+        </w:rPr>
+        <w:t>preferably</w:t>
+      </w:r>
+      <w:r>
+        <w:rPr>
+          <w:rFonts w:ascii="Helvetica" w:hAnsi="Helvetica" w:cs="Helvetica"/>
+          <w:color w:val="31302F"/>
+          <w:spacing w:val="6"/>
+          <w:shd w:val="clear" w:color="auto" w:fill="FFFFFF"/>
+        </w:rPr>
+        <w:t xml:space="preserve"> any other version</w:t>
+      </w:r>
+      <w:r>
+        <w:rPr>
+          <w:rFonts w:ascii="Helvetica" w:hAnsi="Helvetica" w:cs="Helvetica"/>
+          <w:color w:val="31302F"/>
+          <w:spacing w:val="6"/>
+          <w:shd w:val="clear" w:color="auto" w:fill="FFFFFF"/>
+        </w:rPr>
+        <w:t xml:space="preserve"> above 3.x from the maven apache org. Please find the </w:t>
+      </w:r>
+      <w:r>
+        <w:rPr>
+          <w:rFonts w:ascii="Helvetica" w:hAnsi="Helvetica" w:cs="Helvetica"/>
+          <w:color w:val="31302F"/>
+          <w:spacing w:val="6"/>
+          <w:shd w:val="clear" w:color="auto" w:fill="FFFFFF"/>
+        </w:rPr>
+        <w:t>d</w:t>
+      </w:r>
+      <w:r>
+        <w:rPr>
+          <w:rFonts w:ascii="Helvetica" w:hAnsi="Helvetica" w:cs="Helvetica"/>
+          <w:color w:val="31302F"/>
+          <w:spacing w:val="6"/>
+          <w:shd w:val="clear" w:color="auto" w:fill="FFFFFF"/>
+        </w:rPr>
+        <w:t xml:space="preserve">ownload link </w:t>
       </w:r>
       <w:r>
         <w:rPr>
@@ -2697,8 +1933,13 @@
       <w:r>
         <w:t>\</w:t>
       </w:r>
-      <w:r>
-        <w:t>SmartBin\</w:t>
+      <w:proofErr w:type="spellStart"/>
+      <w:r>
+        <w:t>SmartBin</w:t>
+      </w:r>
+      <w:proofErr w:type="spellEnd"/>
+      <w:r>
+        <w:t>\</w:t>
       </w:r>
       <w:r>
         <w:t>apache-maven-3.2.5\bin</w:t>
@@ -2736,14 +1977,27 @@
       <w:r>
         <w:t>:\</w:t>
       </w:r>
-      <w:r>
-        <w:t>SmartBin\</w:t>
+      <w:proofErr w:type="spellStart"/>
+      <w:r>
+        <w:t>SmartBin</w:t>
+      </w:r>
+      <w:proofErr w:type="spellEnd"/>
+      <w:r>
+        <w:t>\</w:t>
       </w:r>
       <w:r>
         <w:t>apache-maven-3.2.5\bin</w:t>
       </w:r>
       <w:r>
-        <w:t>” to Path in System Properties as how it was done above for MongodDB.</w:t>
+        <w:t xml:space="preserve">” to Path in System Properties as how it was done above for </w:t>
+      </w:r>
+      <w:proofErr w:type="spellStart"/>
+      <w:r>
+        <w:t>MongodDB</w:t>
+      </w:r>
+      <w:proofErr w:type="spellEnd"/>
+      <w:r>
+        <w:t>.</w:t>
       </w:r>
     </w:p>
     <w:p>
@@ -2794,16 +2048,13 @@
           <w:ilvl w:val="0"/>
           <w:numId w:val="4"/>
         </w:numPr>
-      </w:pPr>
-      <w:r>
         <w:rPr>
           <w:rFonts w:ascii="Helvetica" w:hAnsi="Helvetica" w:cs="Helvetica"/>
           <w:color w:val="31302F"/>
           <w:spacing w:val="6"/>
           <w:shd w:val="clear" w:color="auto" w:fill="FFFFFF"/>
         </w:rPr>
-        <w:t>Download JDK 1.7 from Oracle.com</w:t>
-      </w:r>
+      </w:pPr>
       <w:r>
         <w:rPr>
           <w:rFonts w:ascii="Helvetica" w:hAnsi="Helvetica" w:cs="Helvetica"/>
@@ -2811,7 +2062,7 @@
           <w:spacing w:val="6"/>
           <w:shd w:val="clear" w:color="auto" w:fill="FFFFFF"/>
         </w:rPr>
-        <w:t xml:space="preserve"> for windows</w:t>
+        <w:t>Download JDK 1.7 from Oracle.com</w:t>
       </w:r>
       <w:r>
         <w:rPr>
@@ -2820,7 +2071,7 @@
           <w:spacing w:val="6"/>
           <w:shd w:val="clear" w:color="auto" w:fill="FFFFFF"/>
         </w:rPr>
-        <w:t>. Please find the download link below.</w:t>
+        <w:t xml:space="preserve"> for windows</w:t>
       </w:r>
       <w:r>
         <w:rPr>
@@ -2829,15 +2080,21 @@
           <w:spacing w:val="6"/>
           <w:shd w:val="clear" w:color="auto" w:fill="FFFFFF"/>
         </w:rPr>
+        <w:t>. Please find the download link below.</w:t>
+      </w:r>
+      <w:r>
+        <w:rPr>
+          <w:rFonts w:ascii="Helvetica" w:hAnsi="Helvetica" w:cs="Helvetica"/>
+          <w:color w:val="31302F"/>
+          <w:spacing w:val="6"/>
+          <w:shd w:val="clear" w:color="auto" w:fill="FFFFFF"/>
+        </w:rPr>
         <w:t xml:space="preserve"> </w:t>
       </w:r>
       <w:hyperlink r:id="rId10" w:history="1">
         <w:r>
           <w:rPr>
-            <w:rStyle w:val="Hyperlink"/>
-            <w:rFonts w:ascii="Helvetica" w:hAnsi="Helvetica" w:cs="Helvetica"/>
-            <w:spacing w:val="6"/>
-            <w:shd w:val="clear" w:color="auto" w:fill="FFFFFF"/>
+            <w:color w:val="31302F"/>
           </w:rPr>
           <w:t>http://www.oracle.com/technetwork/java/javase/downloads/jdk7-downloads-1880260.html</w:t>
         </w:r>
@@ -2850,8 +2107,20 @@
           <w:ilvl w:val="0"/>
           <w:numId w:val="4"/>
         </w:numPr>
-      </w:pPr>
-      <w:r>
+        <w:rPr>
+          <w:rFonts w:ascii="Helvetica" w:hAnsi="Helvetica" w:cs="Helvetica"/>
+          <w:color w:val="31302F"/>
+          <w:spacing w:val="6"/>
+          <w:shd w:val="clear" w:color="auto" w:fill="FFFFFF"/>
+        </w:rPr>
+      </w:pPr>
+      <w:r>
+        <w:rPr>
+          <w:rFonts w:ascii="Helvetica" w:hAnsi="Helvetica" w:cs="Helvetica"/>
+          <w:color w:val="31302F"/>
+          <w:spacing w:val="6"/>
+          <w:shd w:val="clear" w:color="auto" w:fill="FFFFFF"/>
+        </w:rPr>
         <w:t>Run the installer downloaded.</w:t>
       </w:r>
     </w:p>
@@ -2862,15 +2131,21 @@
           <w:ilvl w:val="0"/>
           <w:numId w:val="4"/>
         </w:numPr>
-      </w:pPr>
-      <w:r>
-        <w:t>After the installation is complete, you will see it is being installed at “</w:t>
-      </w:r>
-      <w:r>
-        <w:t>C:\Program Files\Java</w:t>
-      </w:r>
-      <w:r>
-        <w:t>”</w:t>
+        <w:rPr>
+          <w:rFonts w:ascii="Helvetica" w:hAnsi="Helvetica" w:cs="Helvetica"/>
+          <w:color w:val="31302F"/>
+          <w:spacing w:val="6"/>
+          <w:shd w:val="clear" w:color="auto" w:fill="FFFFFF"/>
+        </w:rPr>
+      </w:pPr>
+      <w:r>
+        <w:rPr>
+          <w:rFonts w:ascii="Helvetica" w:hAnsi="Helvetica" w:cs="Helvetica"/>
+          <w:color w:val="31302F"/>
+          <w:spacing w:val="6"/>
+          <w:shd w:val="clear" w:color="auto" w:fill="FFFFFF"/>
+        </w:rPr>
+        <w:t>After the installation is complete, you will see it is being installed at “C:\Program Files\Java”</w:t>
       </w:r>
     </w:p>
     <w:p>
@@ -2880,38 +2155,40 @@
           <w:ilvl w:val="0"/>
           <w:numId w:val="4"/>
         </w:numPr>
-      </w:pPr>
-      <w:r>
-        <w:t>Add “</w:t>
-      </w:r>
-      <w:r>
-        <w:t>C:\Program Files\Java\jdk1.7.0_45\bin</w:t>
-      </w:r>
-      <w:r>
-        <w:t>” to Path in System Properties similarly as how it was done for MongoDB and Maven.</w:t>
+        <w:rPr>
+          <w:rFonts w:ascii="Helvetica" w:hAnsi="Helvetica" w:cs="Helvetica"/>
+          <w:color w:val="31302F"/>
+          <w:spacing w:val="6"/>
+          <w:shd w:val="clear" w:color="auto" w:fill="FFFFFF"/>
+        </w:rPr>
+      </w:pPr>
+      <w:r>
+        <w:rPr>
+          <w:rFonts w:ascii="Helvetica" w:hAnsi="Helvetica" w:cs="Helvetica"/>
+          <w:color w:val="31302F"/>
+          <w:spacing w:val="6"/>
+          <w:shd w:val="clear" w:color="auto" w:fill="FFFFFF"/>
+        </w:rPr>
+        <w:t>Add “C:\Program Files\Java\jdk1.7.0_45\bin” to Path in System Properties similarly as how it was done for MongoDB and Maven.</w:t>
       </w:r>
     </w:p>
     <w:p/>
     <w:p/>
-    <w:p>
-      <w:bookmarkStart w:id="0" w:name="_GoBack"/>
-      <w:bookmarkEnd w:id="0"/>
-    </w:p>
-    <w:p>
-      <w:pPr>
-        <w:rPr>
-          <w:b/>
-          <w:sz w:val="24"/>
-          <w:szCs w:val="24"/>
-        </w:rPr>
-      </w:pPr>
-      <w:r>
-        <w:rPr>
-          <w:b/>
-          <w:sz w:val="24"/>
-          <w:szCs w:val="24"/>
-        </w:rPr>
-        <w:lastRenderedPageBreak/>
+    <w:p/>
+    <w:p>
+      <w:pPr>
+        <w:rPr>
+          <w:b/>
+          <w:sz w:val="24"/>
+          <w:szCs w:val="24"/>
+        </w:rPr>
+      </w:pPr>
+      <w:r>
+        <w:rPr>
+          <w:b/>
+          <w:sz w:val="24"/>
+          <w:szCs w:val="24"/>
+        </w:rPr>
         <w:t>3</w:t>
       </w:r>
       <w:r>
@@ -3053,19 +2330,21 @@
         </w:numPr>
       </w:pPr>
       <w:r>
-        <w:t>Unzip the smartbin.zip on any d</w:t>
-      </w:r>
-      <w:r>
-        <w:t>rive</w:t>
-      </w:r>
+        <w:t xml:space="preserve">Unzip the </w:t>
+      </w:r>
+      <w:r>
+        <w:t xml:space="preserve">download fetched from the GIT repository: </w:t>
+      </w:r>
+      <w:hyperlink r:id="rId11" w:history="1">
+        <w:r>
+          <w:rPr>
+            <w:rStyle w:val="Hyperlink"/>
+          </w:rPr>
+          <w:t>https://github.com/axecoders/smartbin</w:t>
+        </w:r>
+      </w:hyperlink>
       <w:r>
         <w:t xml:space="preserve"> </w:t>
-      </w:r>
-      <w:r>
-        <w:t>f</w:t>
-      </w:r>
-      <w:r>
-        <w:t>or e.g. D:\SmartBin\SmartBin</w:t>
       </w:r>
     </w:p>
     <w:p>
@@ -3077,19 +2356,13 @@
         </w:numPr>
       </w:pPr>
       <w:r>
-        <w:t>Go to the “</w:t>
-      </w:r>
-      <w:r>
-        <w:t>D:\SmartB</w:t>
-      </w:r>
-      <w:r>
-        <w:t>in</w:t>
-      </w:r>
-      <w:r>
-        <w:t>\SmartBin</w:t>
-      </w:r>
-      <w:r>
-        <w:t>” where pom.xml file exists.</w:t>
+        <w:t xml:space="preserve">Go to the </w:t>
+      </w:r>
+      <w:r>
+        <w:t>location</w:t>
+      </w:r>
+      <w:r>
+        <w:t xml:space="preserve"> where pom.xml file exists.</w:t>
       </w:r>
     </w:p>
     <w:p>
@@ -3101,13 +2374,139 @@
         </w:numPr>
       </w:pPr>
       <w:r>
-        <w:t>Open a command prompt at “</w:t>
-      </w:r>
-      <w:r>
-        <w:t>D:\SmartB</w:t>
-      </w:r>
-      <w:r>
-        <w:t>in” and run the mvn clean install command as shown below. This will take some time to download all the required dependencies. Once completed successfully you will see a message in command prompts as BUILD SUCCESS.</w:t>
+        <w:t xml:space="preserve">Ensure that the </w:t>
+      </w:r>
+      <w:proofErr w:type="spellStart"/>
+      <w:r>
+        <w:t>mongoDB</w:t>
+      </w:r>
+      <w:proofErr w:type="spellEnd"/>
+      <w:r>
+        <w:t xml:space="preserve"> is up and running, as explained in previous section. </w:t>
+      </w:r>
+    </w:p>
+    <w:p>
+      <w:pPr>
+        <w:pStyle w:val="ListParagraph"/>
+        <w:numPr>
+          <w:ilvl w:val="0"/>
+          <w:numId w:val="6"/>
+        </w:numPr>
+      </w:pPr>
+      <w:r>
+        <w:t xml:space="preserve">Run the following dump restore commands for MongoDB from current location: </w:t>
+      </w:r>
+    </w:p>
+    <w:p>
+      <w:pPr>
+        <w:pStyle w:val="ListParagraph"/>
+      </w:pPr>
+      <w:proofErr w:type="spellStart"/>
+      <w:proofErr w:type="gramStart"/>
+      <w:r>
+        <w:t>mongorestore</w:t>
+      </w:r>
+      <w:proofErr w:type="spellEnd"/>
+      <w:proofErr w:type="gramEnd"/>
+      <w:r>
+        <w:t xml:space="preserve"> --</w:t>
+      </w:r>
+      <w:proofErr w:type="spellStart"/>
+      <w:r>
+        <w:t>db</w:t>
+      </w:r>
+      <w:proofErr w:type="spellEnd"/>
+      <w:r>
+        <w:t xml:space="preserve"> </w:t>
+      </w:r>
+      <w:proofErr w:type="spellStart"/>
+      <w:r>
+        <w:t>smartbin</w:t>
+      </w:r>
+      <w:proofErr w:type="spellEnd"/>
+      <w:r>
+        <w:t xml:space="preserve"> --collection route  dump/</w:t>
+      </w:r>
+      <w:proofErr w:type="spellStart"/>
+      <w:r>
+        <w:t>route.bson</w:t>
+      </w:r>
+      <w:proofErr w:type="spellEnd"/>
+    </w:p>
+    <w:p>
+      <w:pPr>
+        <w:pStyle w:val="ListParagraph"/>
+      </w:pPr>
+      <w:proofErr w:type="spellStart"/>
+      <w:proofErr w:type="gramStart"/>
+      <w:r>
+        <w:t>mongorestore</w:t>
+      </w:r>
+      <w:proofErr w:type="spellEnd"/>
+      <w:proofErr w:type="gramEnd"/>
+      <w:r>
+        <w:t xml:space="preserve"> --</w:t>
+      </w:r>
+      <w:proofErr w:type="spellStart"/>
+      <w:r>
+        <w:t>db</w:t>
+      </w:r>
+      <w:proofErr w:type="spellEnd"/>
+      <w:r>
+        <w:t xml:space="preserve"> </w:t>
+      </w:r>
+      <w:proofErr w:type="spellStart"/>
+      <w:r>
+        <w:t>smartbin</w:t>
+      </w:r>
+      <w:proofErr w:type="spellEnd"/>
+      <w:r>
+        <w:t xml:space="preserve"> --collection truck  dump/</w:t>
+      </w:r>
+      <w:proofErr w:type="spellStart"/>
+      <w:r>
+        <w:t>truck.bson</w:t>
+      </w:r>
+      <w:proofErr w:type="spellEnd"/>
+    </w:p>
+    <w:p>
+      <w:pPr>
+        <w:pStyle w:val="ListParagraph"/>
+      </w:pPr>
+      <w:r>
+        <w:rPr>
+          <w:b/>
+        </w:rPr>
+        <w:t xml:space="preserve">Note: </w:t>
+      </w:r>
+      <w:r>
+        <w:t>This step is mandatory, and the deployment would not be successful if this is skipped.</w:t>
+      </w:r>
+    </w:p>
+    <w:p>
+      <w:pPr>
+        <w:pStyle w:val="ListParagraph"/>
+        <w:numPr>
+          <w:ilvl w:val="0"/>
+          <w:numId w:val="6"/>
+        </w:numPr>
+      </w:pPr>
+      <w:r>
+        <w:t xml:space="preserve">Open a command prompt </w:t>
+      </w:r>
+      <w:r>
+        <w:t>here,</w:t>
+      </w:r>
+      <w:r>
+        <w:t xml:space="preserve"> and run the </w:t>
+      </w:r>
+      <w:proofErr w:type="spellStart"/>
+      <w:r>
+        <w:t>mvn</w:t>
+      </w:r>
+      <w:proofErr w:type="spellEnd"/>
+      <w:r>
+        <w:t xml:space="preserve"> clean install command as shown below. This will take some time to download all the required dependencies. Once completed successfully you will see a message in command prompts as BUILD SUCCESS.</w:t>
       </w:r>
     </w:p>
     <w:p>
@@ -3123,11 +2522,29 @@
       <w:r>
         <w:t xml:space="preserve"> </w:t>
       </w:r>
-      <w:r>
-        <w:t>SmartBin\SmartBin</w:t>
-      </w:r>
-      <w:r>
-        <w:t>&gt;mvn clean install</w:t>
+      <w:proofErr w:type="spellStart"/>
+      <w:r>
+        <w:t>SmartBin</w:t>
+      </w:r>
+      <w:proofErr w:type="spellEnd"/>
+      <w:r>
+        <w:t>\</w:t>
+      </w:r>
+      <w:proofErr w:type="spellStart"/>
+      <w:r>
+        <w:t>SmartBin</w:t>
+      </w:r>
+      <w:proofErr w:type="spellEnd"/>
+      <w:r>
+        <w:t>&gt;</w:t>
+      </w:r>
+      <w:proofErr w:type="spellStart"/>
+      <w:r>
+        <w:t>mvn</w:t>
+      </w:r>
+      <w:proofErr w:type="spellEnd"/>
+      <w:r>
+        <w:t xml:space="preserve"> clean install</w:t>
       </w:r>
     </w:p>
     <w:p>
@@ -3143,51 +2560,6 @@
             <wp:extent cx="5943600" cy="1641475"/>
             <wp:effectExtent l="0" t="0" r="0" b="0"/>
             <wp:docPr id="6" name="Picture 6"/>
-            <wp:cNvGraphicFramePr>
-              <a:graphicFrameLocks xmlns:a="http://schemas.openxmlformats.org/drawingml/2006/main" noChangeAspect="1"/>
-            </wp:cNvGraphicFramePr>
-            <a:graphic xmlns:a="http://schemas.openxmlformats.org/drawingml/2006/main">
-              <a:graphicData uri="http://schemas.openxmlformats.org/drawingml/2006/picture">
-                <pic:pic xmlns:pic="http://schemas.openxmlformats.org/drawingml/2006/picture">
-                  <pic:nvPicPr>
-                    <pic:cNvPr id="0" name=""/>
-                    <pic:cNvPicPr/>
-                  </pic:nvPicPr>
-                  <pic:blipFill>
-                    <a:blip r:embed="rId11"/>
-                    <a:stretch>
-                      <a:fillRect/>
-                    </a:stretch>
-                  </pic:blipFill>
-                  <pic:spPr>
-                    <a:xfrm>
-                      <a:off x="0" y="0"/>
-                      <a:ext cx="5943600" cy="1641475"/>
-                    </a:xfrm>
-                    <a:prstGeom prst="rect">
-                      <a:avLst/>
-                    </a:prstGeom>
-                  </pic:spPr>
-                </pic:pic>
-              </a:graphicData>
-            </a:graphic>
-          </wp:inline>
-        </w:drawing>
-      </w:r>
-    </w:p>
-    <w:p>
-      <w:pPr>
-        <w:ind w:left="720"/>
-      </w:pPr>
-      <w:r>
-        <w:rPr>
-          <w:noProof/>
-        </w:rPr>
-        <w:drawing>
-          <wp:inline distT="0" distB="0" distL="0" distR="0" wp14:anchorId="0B7C4A53" wp14:editId="2D5FEFC3">
-            <wp:extent cx="5943600" cy="956310"/>
-            <wp:effectExtent l="0" t="0" r="0" b="0"/>
-            <wp:docPr id="5" name="Picture 5"/>
             <wp:cNvGraphicFramePr>
               <a:graphicFrameLocks xmlns:a="http://schemas.openxmlformats.org/drawingml/2006/main" noChangeAspect="1"/>
             </wp:cNvGraphicFramePr>
@@ -3207,7 +2579,7 @@
                   <pic:spPr>
                     <a:xfrm>
                       <a:off x="0" y="0"/>
-                      <a:ext cx="5943600" cy="956310"/>
+                      <a:ext cx="5943600" cy="1641475"/>
                     </a:xfrm>
                     <a:prstGeom prst="rect">
                       <a:avLst/>
@@ -3222,59 +2594,17 @@
     </w:p>
     <w:p>
       <w:pPr>
-        <w:pStyle w:val="ListParagraph"/>
-        <w:numPr>
-          <w:ilvl w:val="0"/>
-          <w:numId w:val="6"/>
-        </w:numPr>
-      </w:pPr>
-      <w:r>
-        <w:t xml:space="preserve">Run the </w:t>
-      </w:r>
-      <w:r>
-        <w:t xml:space="preserve">main Controller class </w:t>
-      </w:r>
-      <w:r>
-        <w:t>of smartbin Application</w:t>
-      </w:r>
-      <w:r>
-        <w:t xml:space="preserve"> by executing the following command. Please check the screenshot. Upon succes</w:t>
-      </w:r>
-      <w:r>
-        <w:t>sful execution of this command, you will see the message in command prompt as == Spark has ignited ... &gt;&gt; Listening on 0.0.0.0:8082</w:t>
-      </w:r>
-    </w:p>
-    <w:p>
-      <w:pPr>
         <w:ind w:left="720"/>
       </w:pPr>
       <w:r>
-        <w:t>D:\SmartBin\SmartBin</w:t>
-      </w:r>
-      <w:r>
-        <w:t xml:space="preserve"> </w:t>
-      </w:r>
-      <w:r>
-        <w:t>&gt;</w:t>
-      </w:r>
-      <w:r>
-        <w:t>mvn exec:java -Dexec.mainClass=com.techngage.smartbin.Controller</w:t>
-      </w:r>
-    </w:p>
-    <w:p>
-      <w:pPr>
-        <w:ind w:left="720"/>
-      </w:pPr>
-      <w:r>
-        <w:rPr>
-          <w:noProof/>
-        </w:rPr>
-        <w:lastRenderedPageBreak/>
+        <w:rPr>
+          <w:noProof/>
+        </w:rPr>
         <w:drawing>
-          <wp:inline distT="0" distB="0" distL="0" distR="0" wp14:anchorId="6AD2F892" wp14:editId="374B240F">
-            <wp:extent cx="5943600" cy="3059430"/>
-            <wp:effectExtent l="0" t="0" r="0" b="7620"/>
-            <wp:docPr id="4" name="Picture 4"/>
+          <wp:inline distT="0" distB="0" distL="0" distR="0" wp14:anchorId="0B7C4A53" wp14:editId="2D5FEFC3">
+            <wp:extent cx="5943600" cy="956310"/>
+            <wp:effectExtent l="0" t="0" r="0" b="0"/>
+            <wp:docPr id="5" name="Picture 5"/>
             <wp:cNvGraphicFramePr>
               <a:graphicFrameLocks xmlns:a="http://schemas.openxmlformats.org/drawingml/2006/main" noChangeAspect="1"/>
             </wp:cNvGraphicFramePr>
@@ -3294,6 +2624,132 @@
                   <pic:spPr>
                     <a:xfrm>
                       <a:off x="0" y="0"/>
+                      <a:ext cx="5943600" cy="956310"/>
+                    </a:xfrm>
+                    <a:prstGeom prst="rect">
+                      <a:avLst/>
+                    </a:prstGeom>
+                  </pic:spPr>
+                </pic:pic>
+              </a:graphicData>
+            </a:graphic>
+          </wp:inline>
+        </w:drawing>
+      </w:r>
+    </w:p>
+    <w:p>
+      <w:pPr>
+        <w:pStyle w:val="ListParagraph"/>
+        <w:numPr>
+          <w:ilvl w:val="0"/>
+          <w:numId w:val="6"/>
+        </w:numPr>
+      </w:pPr>
+      <w:r>
+        <w:t xml:space="preserve">Run the </w:t>
+      </w:r>
+      <w:r>
+        <w:t xml:space="preserve">main Controller class </w:t>
+      </w:r>
+      <w:r>
+        <w:t xml:space="preserve">of </w:t>
+      </w:r>
+      <w:proofErr w:type="spellStart"/>
+      <w:r>
+        <w:t>smartbin</w:t>
+      </w:r>
+      <w:proofErr w:type="spellEnd"/>
+      <w:r>
+        <w:t xml:space="preserve"> Application</w:t>
+      </w:r>
+      <w:r>
+        <w:t xml:space="preserve"> by executing the following command. Please check the screenshot. Upon succes</w:t>
+      </w:r>
+      <w:r>
+        <w:t>sful execution of this command, you will see the message in command prompt as == Spark has ignited ... &gt;&gt; Listening on 0.0.0.0:8082</w:t>
+      </w:r>
+    </w:p>
+    <w:p>
+      <w:pPr>
+        <w:ind w:left="720"/>
+      </w:pPr>
+      <w:r>
+        <w:t>D:\SmartBin\SmartBin</w:t>
+      </w:r>
+      <w:r>
+        <w:t xml:space="preserve"> </w:t>
+      </w:r>
+      <w:r>
+        <w:t>&gt;</w:t>
+      </w:r>
+      <w:proofErr w:type="spellStart"/>
+      <w:r>
+        <w:t>mvn</w:t>
+      </w:r>
+      <w:proofErr w:type="spellEnd"/>
+      <w:r>
+        <w:t xml:space="preserve"> </w:t>
+      </w:r>
+      <w:proofErr w:type="spellStart"/>
+      <w:r>
+        <w:t>exec</w:t>
+      </w:r>
+      <w:proofErr w:type="gramStart"/>
+      <w:r>
+        <w:t>:java</w:t>
+      </w:r>
+      <w:proofErr w:type="spellEnd"/>
+      <w:proofErr w:type="gramEnd"/>
+      <w:r>
+        <w:t xml:space="preserve"> -</w:t>
+      </w:r>
+      <w:proofErr w:type="spellStart"/>
+      <w:r>
+        <w:t>Dexec.mainClass</w:t>
+      </w:r>
+      <w:proofErr w:type="spellEnd"/>
+      <w:r>
+        <w:t>=</w:t>
+      </w:r>
+      <w:proofErr w:type="spellStart"/>
+      <w:r>
+        <w:t>com.techngage.smartbin.Controller</w:t>
+      </w:r>
+      <w:proofErr w:type="spellEnd"/>
+    </w:p>
+    <w:p>
+      <w:pPr>
+        <w:ind w:left="720"/>
+      </w:pPr>
+      <w:r>
+        <w:rPr>
+          <w:noProof/>
+        </w:rPr>
+        <w:lastRenderedPageBreak/>
+        <w:drawing>
+          <wp:inline distT="0" distB="0" distL="0" distR="0" wp14:anchorId="6AD2F892" wp14:editId="374B240F">
+            <wp:extent cx="5943600" cy="3059430"/>
+            <wp:effectExtent l="0" t="0" r="0" b="7620"/>
+            <wp:docPr id="4" name="Picture 4"/>
+            <wp:cNvGraphicFramePr>
+              <a:graphicFrameLocks xmlns:a="http://schemas.openxmlformats.org/drawingml/2006/main" noChangeAspect="1"/>
+            </wp:cNvGraphicFramePr>
+            <a:graphic xmlns:a="http://schemas.openxmlformats.org/drawingml/2006/main">
+              <a:graphicData uri="http://schemas.openxmlformats.org/drawingml/2006/picture">
+                <pic:pic xmlns:pic="http://schemas.openxmlformats.org/drawingml/2006/picture">
+                  <pic:nvPicPr>
+                    <pic:cNvPr id="0" name=""/>
+                    <pic:cNvPicPr/>
+                  </pic:nvPicPr>
+                  <pic:blipFill>
+                    <a:blip r:embed="rId14"/>
+                    <a:stretch>
+                      <a:fillRect/>
+                    </a:stretch>
+                  </pic:blipFill>
+                  <pic:spPr>
+                    <a:xfrm>
+                      <a:off x="0" y="0"/>
                       <a:ext cx="5943600" cy="3059430"/>
                     </a:xfrm>
                     <a:prstGeom prst="rect">
@@ -3316,16 +2772,27 @@
         </w:numPr>
       </w:pPr>
       <w:r>
-        <w:t xml:space="preserve">Now the SmartBin application is deployed successfully and is available on </w:t>
-      </w:r>
-      <w:hyperlink r:id="rId14" w:history="1">
+        <w:t xml:space="preserve">Now the </w:t>
+      </w:r>
+      <w:proofErr w:type="spellStart"/>
+      <w:r>
+        <w:t>SmartBin</w:t>
+      </w:r>
+      <w:proofErr w:type="spellEnd"/>
+      <w:r>
+        <w:t xml:space="preserve"> application is deployed successfully and is available on </w:t>
+      </w:r>
+      <w:hyperlink r:id="rId15" w:history="1">
         <w:r>
           <w:rPr>
             <w:rStyle w:val="Hyperlink"/>
           </w:rPr>
-          <w:t>http://localhost:8082/welcome</w:t>
+          <w:t>http://localhost:8082/signup</w:t>
         </w:r>
       </w:hyperlink>
+      <w:r>
+        <w:t xml:space="preserve"> </w:t>
+      </w:r>
     </w:p>
     <w:p>
       <w:pPr>
@@ -3336,19 +2803,30 @@
         </w:numPr>
       </w:pPr>
       <w:r>
-        <w:t>Go to Crome or IE browser</w:t>
+        <w:t xml:space="preserve">Go to </w:t>
+      </w:r>
+      <w:proofErr w:type="spellStart"/>
+      <w:r>
+        <w:t>Crome</w:t>
+      </w:r>
+      <w:proofErr w:type="spellEnd"/>
+      <w:r>
+        <w:t xml:space="preserve"> or IE browser</w:t>
       </w:r>
       <w:r>
         <w:t xml:space="preserve"> and type </w:t>
       </w:r>
-      <w:hyperlink r:id="rId15" w:history="1">
+      <w:hyperlink r:id="rId16" w:history="1">
         <w:r>
           <w:rPr>
             <w:rStyle w:val="Hyperlink"/>
           </w:rPr>
-          <w:t>http://localhost:8082/welcome</w:t>
+          <w:t>http://localhost:8082/signup</w:t>
         </w:r>
       </w:hyperlink>
+      <w:r>
+        <w:t xml:space="preserve"> </w:t>
+      </w:r>
     </w:p>
     <w:p>
       <w:pPr>
@@ -3359,19 +2837,7 @@
         </w:numPr>
       </w:pPr>
       <w:r>
-        <w:t>You will be asked to Login with User-Name and Password.</w:t>
-      </w:r>
-      <w:r>
-        <w:t xml:space="preserve"> (</w:t>
-      </w:r>
-      <w:r>
-        <w:rPr>
-          <w:b/>
-        </w:rPr>
-        <w:t>Note:</w:t>
-      </w:r>
-      <w:r>
-        <w:t xml:space="preserve"> Password is hashed with MD5 encryption)</w:t>
+        <w:t>Create a new user here as admin / admin</w:t>
       </w:r>
     </w:p>
     <w:p>
@@ -3383,23 +2849,10 @@
         </w:numPr>
       </w:pPr>
       <w:r>
-        <w:t>Enter User-Name as Aviraj and Password as 123 and click on Login button.</w:t>
-      </w:r>
-    </w:p>
-    <w:p>
-      <w:pPr>
-        <w:pStyle w:val="ListParagraph"/>
-        <w:numPr>
-          <w:ilvl w:val="0"/>
-          <w:numId w:val="6"/>
-        </w:numPr>
-      </w:pPr>
-      <w:r>
-        <w:t xml:space="preserve">Upon clicked on </w:t>
-      </w:r>
-      <w:r>
-        <w:t>Login, you will be navigated to welcome page.</w:t>
-      </w:r>
+        <w:t>On successful creation of the user, you will be redirected to the welcome page.</w:t>
+      </w:r>
+      <w:bookmarkStart w:id="0" w:name="_GoBack"/>
+      <w:bookmarkEnd w:id="0"/>
     </w:p>
     <w:p/>
     <w:p/>
@@ -3413,7 +2866,7 @@
     <w:p/>
     <w:p/>
     <w:sectPr>
-      <w:footerReference w:type="default" r:id="rId16"/>
+      <w:footerReference w:type="default" r:id="rId17"/>
       <w:pgSz w:w="12240" w:h="15840"/>
       <w:pgMar w:top="1440" w:right="1440" w:bottom="1440" w:left="1440" w:header="720" w:footer="720" w:gutter="0"/>
       <w:cols w:space="720"/>
@@ -3515,7 +2968,7 @@
         <w:noProof/>
         <w:sz w:val="20"/>
       </w:rPr>
-      <w:t>8</w:t>
+      <w:t>6</w:t>
     </w:r>
     <w:r>
       <w:rPr>

--- a/User Guide for SmartBin.docx
+++ b/User Guide for SmartBin.docx
@@ -1666,7 +1666,30 @@
         <w:t>P</w:t>
       </w:r>
       <w:r>
-        <w:t xml:space="preserve">lease ensure you have created data folder in the same path from where you are executing this command. For e.g.  “C:\data” </w:t>
+        <w:t>lease ensure you have created</w:t>
+      </w:r>
+      <w:r>
+        <w:t xml:space="preserve"> a</w:t>
+      </w:r>
+      <w:r>
+        <w:t xml:space="preserve"> folder </w:t>
+      </w:r>
+      <w:r>
+        <w:t>at any location to store the data for MongoDB</w:t>
+      </w:r>
+      <w:r>
+        <w:t>. For e.g.  “</w:t>
+      </w:r>
+      <w:r>
+        <w:t>C:\Program Files\MongoDB\data\</w:t>
+      </w:r>
+      <w:proofErr w:type="spellStart"/>
+      <w:r>
+        <w:t>db</w:t>
+      </w:r>
+      <w:proofErr w:type="spellEnd"/>
+      <w:r>
+        <w:t xml:space="preserve">” </w:t>
       </w:r>
     </w:p>
     <w:p>
@@ -1692,30 +1715,64 @@
         <w:t xml:space="preserve"> command</w:t>
       </w:r>
       <w:r>
-        <w:t>.</w:t>
-      </w:r>
-      <w:r>
-        <w:t xml:space="preserve"> You will see waiting for connections on port 27017 upon successful execution of this command as shown below. </w:t>
+        <w:t xml:space="preserve"> as follows:</w:t>
       </w:r>
     </w:p>
     <w:p>
       <w:pPr>
         <w:pStyle w:val="ListParagraph"/>
       </w:pPr>
+      <w:r>
+        <w:t>mongod.exe --</w:t>
+      </w:r>
+      <w:proofErr w:type="spellStart"/>
+      <w:r>
+        <w:t>dbpath</w:t>
+      </w:r>
+      <w:proofErr w:type="spellEnd"/>
+      <w:r>
+        <w:t xml:space="preserve"> "C:\Program Files\MongoDB\data\</w:t>
+      </w:r>
+      <w:proofErr w:type="spellStart"/>
+      <w:r>
+        <w:t>db</w:t>
+      </w:r>
+      <w:proofErr w:type="spellEnd"/>
+      <w:r>
+        <w:t>"</w:t>
+      </w:r>
     </w:p>
     <w:p>
       <w:pPr>
         <w:pStyle w:val="ListParagraph"/>
+        <w:numPr>
+          <w:ilvl w:val="0"/>
+          <w:numId w:val="1"/>
+        </w:numPr>
+      </w:pPr>
+      <w:r>
+        <w:lastRenderedPageBreak/>
+        <w:t xml:space="preserve">You will see waiting for connections on port 27017 upon successful execution of this command as shown below. </w:t>
+      </w:r>
+    </w:p>
+    <w:p>
+      <w:pPr>
+        <w:pStyle w:val="ListParagraph"/>
+      </w:pPr>
+    </w:p>
+    <w:p>
+      <w:pPr>
+        <w:pStyle w:val="ListParagraph"/>
       </w:pPr>
       <w:r>
         <w:rPr>
           <w:noProof/>
         </w:rPr>
         <w:drawing>
-          <wp:inline distT="0" distB="0" distL="0" distR="0" wp14:anchorId="4CE4BC56" wp14:editId="2EAD5F1E">
-            <wp:extent cx="5943600" cy="3752215"/>
-            <wp:effectExtent l="0" t="0" r="0" b="635"/>
-            <wp:docPr id="2" name="Picture 2"/>
+          <wp:inline distT="0" distB="0" distL="0" distR="0">
+            <wp:extent cx="5943600" cy="3933825"/>
+            <wp:effectExtent l="0" t="0" r="0" b="9525"/>
+            <wp:docPr id="3" name="Picture 3"/>
             <wp:cNvGraphicFramePr>
               <a:graphicFrameLocks xmlns:a="http://schemas.openxmlformats.org/drawingml/2006/main" noChangeAspect="1"/>
             </wp:cNvGraphicFramePr>
@@ -1723,23 +1780,36 @@
               <a:graphicData uri="http://schemas.openxmlformats.org/drawingml/2006/picture">
                 <pic:pic xmlns:pic="http://schemas.openxmlformats.org/drawingml/2006/picture">
                   <pic:nvPicPr>
-                    <pic:cNvPr id="0" name=""/>
-                    <pic:cNvPicPr/>
+                    <pic:cNvPr id="0" name="Picture 1"/>
+                    <pic:cNvPicPr>
+                      <a:picLocks noChangeAspect="1" noChangeArrowheads="1"/>
+                    </pic:cNvPicPr>
                   </pic:nvPicPr>
                   <pic:blipFill>
-                    <a:blip r:embed="rId8"/>
+                    <a:blip r:embed="rId8">
+                      <a:extLst>
+                        <a:ext uri="{28A0092B-C50C-407E-A947-70E740481C1C}">
+                          <a14:useLocalDpi xmlns:a14="http://schemas.microsoft.com/office/drawing/2010/main" val="0"/>
+                        </a:ext>
+                      </a:extLst>
+                    </a:blip>
+                    <a:srcRect/>
                     <a:stretch>
                       <a:fillRect/>
                     </a:stretch>
                   </pic:blipFill>
-                  <pic:spPr>
+                  <pic:spPr bwMode="auto">
                     <a:xfrm>
                       <a:off x="0" y="0"/>
-                      <a:ext cx="5943600" cy="3752215"/>
+                      <a:ext cx="5943600" cy="3933825"/>
                     </a:xfrm>
                     <a:prstGeom prst="rect">
                       <a:avLst/>
                     </a:prstGeom>
+                    <a:noFill/>
+                    <a:ln>
+                      <a:noFill/>
+                    </a:ln>
                   </pic:spPr>
                 </pic:pic>
               </a:graphicData>
@@ -2169,6 +2239,7 @@
           <w:spacing w:val="6"/>
           <w:shd w:val="clear" w:color="auto" w:fill="FFFFFF"/>
         </w:rPr>
+        <w:lastRenderedPageBreak/>
         <w:t>Add “C:\Program Files\Java\jdk1.7.0_45\bin” to Path in System Properties similarly as how it was done for MongoDB and Maven.</w:t>
       </w:r>
     </w:p>
@@ -2356,13 +2427,15 @@
         </w:numPr>
       </w:pPr>
       <w:r>
-        <w:t xml:space="preserve">Go to the </w:t>
-      </w:r>
-      <w:r>
-        <w:t>location</w:t>
-      </w:r>
-      <w:r>
-        <w:t xml:space="preserve"> where pom.xml file exists.</w:t>
+        <w:t xml:space="preserve">Ensure that the </w:t>
+      </w:r>
+      <w:proofErr w:type="spellStart"/>
+      <w:r>
+        <w:t>mongoDB</w:t>
+      </w:r>
+      <w:proofErr w:type="spellEnd"/>
+      <w:r>
+        <w:t xml:space="preserve"> is up and running, as explained in previous section. </w:t>
       </w:r>
     </w:p>
     <w:p>
@@ -2374,192 +2447,31 @@
         </w:numPr>
       </w:pPr>
       <w:r>
-        <w:t xml:space="preserve">Ensure that the </w:t>
-      </w:r>
-      <w:proofErr w:type="spellStart"/>
-      <w:r>
-        <w:t>mongoDB</w:t>
-      </w:r>
-      <w:proofErr w:type="spellEnd"/>
-      <w:r>
-        <w:t xml:space="preserve"> is up and running, as explained in previous section. </w:t>
+        <w:t>Go to the location where the dump folder exists, in the zip extract. R</w:t>
+      </w:r>
+      <w:r>
+        <w:t>un the following dump restore commands</w:t>
+      </w:r>
+      <w:r>
+        <w:t xml:space="preserve"> in command prompt</w:t>
+      </w:r>
+      <w:r>
+        <w:t xml:space="preserve"> for MongoDB from current location: </w:t>
       </w:r>
     </w:p>
     <w:p>
       <w:pPr>
         <w:pStyle w:val="ListParagraph"/>
-        <w:numPr>
-          <w:ilvl w:val="0"/>
-          <w:numId w:val="6"/>
-        </w:numPr>
-      </w:pPr>
-      <w:r>
-        <w:t xml:space="preserve">Run the following dump restore commands for MongoDB from current location: </w:t>
-      </w:r>
-    </w:p>
-    <w:p>
-      <w:pPr>
-        <w:pStyle w:val="ListParagraph"/>
-      </w:pPr>
-      <w:proofErr w:type="spellStart"/>
-      <w:proofErr w:type="gramStart"/>
-      <w:r>
-        <w:t>mongorestore</w:t>
-      </w:r>
-      <w:proofErr w:type="spellEnd"/>
-      <w:proofErr w:type="gramEnd"/>
-      <w:r>
-        <w:t xml:space="preserve"> --</w:t>
-      </w:r>
-      <w:proofErr w:type="spellStart"/>
-      <w:r>
-        <w:t>db</w:t>
-      </w:r>
-      <w:proofErr w:type="spellEnd"/>
-      <w:r>
-        <w:t xml:space="preserve"> </w:t>
-      </w:r>
-      <w:proofErr w:type="spellStart"/>
-      <w:r>
-        <w:t>smartbin</w:t>
-      </w:r>
-      <w:proofErr w:type="spellEnd"/>
-      <w:r>
-        <w:t xml:space="preserve"> --collection route  dump/</w:t>
-      </w:r>
-      <w:proofErr w:type="spellStart"/>
-      <w:r>
-        <w:t>route.bson</w:t>
-      </w:r>
-      <w:proofErr w:type="spellEnd"/>
-    </w:p>
-    <w:p>
-      <w:pPr>
-        <w:pStyle w:val="ListParagraph"/>
-      </w:pPr>
-      <w:proofErr w:type="spellStart"/>
-      <w:proofErr w:type="gramStart"/>
-      <w:r>
-        <w:t>mongorestore</w:t>
-      </w:r>
-      <w:proofErr w:type="spellEnd"/>
-      <w:proofErr w:type="gramEnd"/>
-      <w:r>
-        <w:t xml:space="preserve"> --</w:t>
-      </w:r>
-      <w:proofErr w:type="spellStart"/>
-      <w:r>
-        <w:t>db</w:t>
-      </w:r>
-      <w:proofErr w:type="spellEnd"/>
-      <w:r>
-        <w:t xml:space="preserve"> </w:t>
-      </w:r>
-      <w:proofErr w:type="spellStart"/>
-      <w:r>
-        <w:t>smartbin</w:t>
-      </w:r>
-      <w:proofErr w:type="spellEnd"/>
-      <w:r>
-        <w:t xml:space="preserve"> --collection truck  dump/</w:t>
-      </w:r>
-      <w:proofErr w:type="spellStart"/>
-      <w:r>
-        <w:t>truck.bson</w:t>
-      </w:r>
-      <w:proofErr w:type="spellEnd"/>
-    </w:p>
-    <w:p>
-      <w:pPr>
-        <w:pStyle w:val="ListParagraph"/>
-      </w:pPr>
-      <w:r>
-        <w:rPr>
-          <w:b/>
-        </w:rPr>
-        <w:t xml:space="preserve">Note: </w:t>
-      </w:r>
-      <w:r>
-        <w:t>This step is mandatory, and the deployment would not be successful if this is skipped.</w:t>
-      </w:r>
-    </w:p>
-    <w:p>
-      <w:pPr>
-        <w:pStyle w:val="ListParagraph"/>
-        <w:numPr>
-          <w:ilvl w:val="0"/>
-          <w:numId w:val="6"/>
-        </w:numPr>
-      </w:pPr>
-      <w:r>
-        <w:t xml:space="preserve">Open a command prompt </w:t>
-      </w:r>
-      <w:r>
-        <w:t>here,</w:t>
-      </w:r>
-      <w:r>
-        <w:t xml:space="preserve"> and run the </w:t>
-      </w:r>
-      <w:proofErr w:type="spellStart"/>
-      <w:r>
-        <w:t>mvn</w:t>
-      </w:r>
-      <w:proofErr w:type="spellEnd"/>
-      <w:r>
-        <w:t xml:space="preserve"> clean install command as shown below. This will take some time to download all the required dependencies. Once completed successfully you will see a message in command prompts as BUILD SUCCESS.</w:t>
-      </w:r>
-    </w:p>
-    <w:p>
-      <w:pPr>
-        <w:ind w:left="720"/>
-      </w:pPr>
-      <w:r>
-        <w:t>D</w:t>
-      </w:r>
-      <w:r>
-        <w:t>:\</w:t>
-      </w:r>
-      <w:r>
-        <w:t xml:space="preserve"> </w:t>
-      </w:r>
-      <w:proofErr w:type="spellStart"/>
-      <w:r>
-        <w:t>SmartBin</w:t>
-      </w:r>
-      <w:proofErr w:type="spellEnd"/>
-      <w:r>
-        <w:t>\</w:t>
-      </w:r>
-      <w:proofErr w:type="spellStart"/>
-      <w:r>
-        <w:t>SmartBin</w:t>
-      </w:r>
-      <w:proofErr w:type="spellEnd"/>
-      <w:r>
-        <w:t>&gt;</w:t>
-      </w:r>
-      <w:proofErr w:type="spellStart"/>
-      <w:r>
-        <w:t>mvn</w:t>
-      </w:r>
-      <w:proofErr w:type="spellEnd"/>
-      <w:r>
-        <w:t xml:space="preserve"> clean install</w:t>
-      </w:r>
-    </w:p>
-    <w:p>
-      <w:pPr>
-        <w:ind w:left="720"/>
       </w:pPr>
       <w:r>
         <w:rPr>
           <w:noProof/>
         </w:rPr>
         <w:drawing>
-          <wp:inline distT="0" distB="0" distL="0" distR="0" wp14:anchorId="7B689B18" wp14:editId="298F0EF9">
-            <wp:extent cx="5943600" cy="1641475"/>
+          <wp:inline distT="0" distB="0" distL="0" distR="0" wp14:anchorId="38F109EF" wp14:editId="11FB60B4">
+            <wp:extent cx="2324100" cy="1028700"/>
             <wp:effectExtent l="0" t="0" r="0" b="0"/>
-            <wp:docPr id="6" name="Picture 6"/>
+            <wp:docPr id="7" name="Picture 7"/>
             <wp:cNvGraphicFramePr>
               <a:graphicFrameLocks xmlns:a="http://schemas.openxmlformats.org/drawingml/2006/main" noChangeAspect="1"/>
             </wp:cNvGraphicFramePr>
@@ -2567,7 +2479,7 @@
               <a:graphicData uri="http://schemas.openxmlformats.org/drawingml/2006/picture">
                 <pic:pic xmlns:pic="http://schemas.openxmlformats.org/drawingml/2006/picture">
                   <pic:nvPicPr>
-                    <pic:cNvPr id="0" name=""/>
+                    <pic:cNvPr id="1" name=""/>
                     <pic:cNvPicPr/>
                   </pic:nvPicPr>
                   <pic:blipFill>
@@ -2579,7 +2491,7 @@
                   <pic:spPr>
                     <a:xfrm>
                       <a:off x="0" y="0"/>
-                      <a:ext cx="5943600" cy="1641475"/>
+                      <a:ext cx="2324100" cy="1028700"/>
                     </a:xfrm>
                     <a:prstGeom prst="rect">
                       <a:avLst/>
@@ -2591,20 +2503,184 @@
           </wp:inline>
         </w:drawing>
       </w:r>
+      <w:bookmarkStart w:id="0" w:name="_GoBack"/>
+      <w:bookmarkEnd w:id="0"/>
+    </w:p>
+    <w:p>
+      <w:pPr>
+        <w:pStyle w:val="ListParagraph"/>
+      </w:pPr>
+      <w:proofErr w:type="spellStart"/>
+      <w:proofErr w:type="gramStart"/>
+      <w:r>
+        <w:t>mongorestore</w:t>
+      </w:r>
+      <w:proofErr w:type="spellEnd"/>
+      <w:proofErr w:type="gramEnd"/>
+      <w:r>
+        <w:t xml:space="preserve"> --</w:t>
+      </w:r>
+      <w:proofErr w:type="spellStart"/>
+      <w:r>
+        <w:t>db</w:t>
+      </w:r>
+      <w:proofErr w:type="spellEnd"/>
+      <w:r>
+        <w:t xml:space="preserve"> </w:t>
+      </w:r>
+      <w:proofErr w:type="spellStart"/>
+      <w:r>
+        <w:t>smartbin</w:t>
+      </w:r>
+      <w:proofErr w:type="spellEnd"/>
+      <w:r>
+        <w:t xml:space="preserve"> --collection route  dump/</w:t>
+      </w:r>
+      <w:proofErr w:type="spellStart"/>
+      <w:r>
+        <w:t>route.bson</w:t>
+      </w:r>
+      <w:proofErr w:type="spellEnd"/>
+    </w:p>
+    <w:p>
+      <w:pPr>
+        <w:pStyle w:val="ListParagraph"/>
+      </w:pPr>
+      <w:proofErr w:type="spellStart"/>
+      <w:proofErr w:type="gramStart"/>
+      <w:r>
+        <w:t>mongorestore</w:t>
+      </w:r>
+      <w:proofErr w:type="spellEnd"/>
+      <w:proofErr w:type="gramEnd"/>
+      <w:r>
+        <w:t xml:space="preserve"> --</w:t>
+      </w:r>
+      <w:proofErr w:type="spellStart"/>
+      <w:r>
+        <w:t>db</w:t>
+      </w:r>
+      <w:proofErr w:type="spellEnd"/>
+      <w:r>
+        <w:t xml:space="preserve"> </w:t>
+      </w:r>
+      <w:proofErr w:type="spellStart"/>
+      <w:r>
+        <w:t>smartbin</w:t>
+      </w:r>
+      <w:proofErr w:type="spellEnd"/>
+      <w:r>
+        <w:t xml:space="preserve"> --collection truck  dump/</w:t>
+      </w:r>
+      <w:proofErr w:type="spellStart"/>
+      <w:r>
+        <w:t>truck.bson</w:t>
+      </w:r>
+      <w:proofErr w:type="spellEnd"/>
+    </w:p>
+    <w:p>
+      <w:pPr>
+        <w:pStyle w:val="ListParagraph"/>
+      </w:pPr>
+      <w:r>
+        <w:rPr>
+          <w:b/>
+        </w:rPr>
+        <w:t xml:space="preserve">Note: </w:t>
+      </w:r>
+      <w:r>
+        <w:t>This step is mandatory, and the deployment would not be successful if this is skipped.</w:t>
+      </w:r>
+    </w:p>
+    <w:p>
+      <w:pPr>
+        <w:pStyle w:val="ListParagraph"/>
+        <w:numPr>
+          <w:ilvl w:val="0"/>
+          <w:numId w:val="6"/>
+        </w:numPr>
+      </w:pPr>
+      <w:r>
+        <w:t>Go to the location where pom.xml file exists.</w:t>
+      </w:r>
+    </w:p>
+    <w:p>
+      <w:pPr>
+        <w:pStyle w:val="ListParagraph"/>
+        <w:numPr>
+          <w:ilvl w:val="0"/>
+          <w:numId w:val="6"/>
+        </w:numPr>
+      </w:pPr>
+      <w:r>
+        <w:t xml:space="preserve">Open a command prompt </w:t>
+      </w:r>
+      <w:r>
+        <w:t>here,</w:t>
+      </w:r>
+      <w:r>
+        <w:t xml:space="preserve"> and run the </w:t>
+      </w:r>
+      <w:proofErr w:type="spellStart"/>
+      <w:r>
+        <w:t>mvn</w:t>
+      </w:r>
+      <w:proofErr w:type="spellEnd"/>
+      <w:r>
+        <w:t xml:space="preserve"> clean install command as shown below. This will take some time to download all the required dependencies. Once completed successfully you will see a message in command prompts as BUILD SUCCESS.</w:t>
+      </w:r>
     </w:p>
     <w:p>
       <w:pPr>
         <w:ind w:left="720"/>
       </w:pPr>
       <w:r>
+        <w:t>D</w:t>
+      </w:r>
+      <w:r>
+        <w:t>:\</w:t>
+      </w:r>
+      <w:r>
+        <w:t xml:space="preserve"> </w:t>
+      </w:r>
+      <w:proofErr w:type="spellStart"/>
+      <w:r>
+        <w:t>SmartBin</w:t>
+      </w:r>
+      <w:proofErr w:type="spellEnd"/>
+      <w:r>
+        <w:t>\</w:t>
+      </w:r>
+      <w:proofErr w:type="spellStart"/>
+      <w:r>
+        <w:t>SmartBin</w:t>
+      </w:r>
+      <w:proofErr w:type="spellEnd"/>
+      <w:r>
+        <w:t>&gt;</w:t>
+      </w:r>
+      <w:proofErr w:type="spellStart"/>
+      <w:r>
+        <w:t>mvn</w:t>
+      </w:r>
+      <w:proofErr w:type="spellEnd"/>
+      <w:r>
+        <w:t xml:space="preserve"> clean install</w:t>
+      </w:r>
+    </w:p>
+    <w:p>
+      <w:pPr>
+        <w:ind w:left="720"/>
+      </w:pPr>
+      <w:r>
         <w:rPr>
           <w:noProof/>
         </w:rPr>
         <w:drawing>
-          <wp:inline distT="0" distB="0" distL="0" distR="0" wp14:anchorId="0B7C4A53" wp14:editId="2D5FEFC3">
-            <wp:extent cx="5943600" cy="956310"/>
+          <wp:inline distT="0" distB="0" distL="0" distR="0" wp14:anchorId="7B689B18" wp14:editId="298F0EF9">
+            <wp:extent cx="5943600" cy="1641475"/>
             <wp:effectExtent l="0" t="0" r="0" b="0"/>
-            <wp:docPr id="5" name="Picture 5"/>
+            <wp:docPr id="6" name="Picture 6"/>
             <wp:cNvGraphicFramePr>
               <a:graphicFrameLocks xmlns:a="http://schemas.openxmlformats.org/drawingml/2006/main" noChangeAspect="1"/>
             </wp:cNvGraphicFramePr>
@@ -2624,7 +2700,7 @@
                   <pic:spPr>
                     <a:xfrm>
                       <a:off x="0" y="0"/>
-                      <a:ext cx="5943600" cy="956310"/>
+                      <a:ext cx="5943600" cy="1641475"/>
                     </a:xfrm>
                     <a:prstGeom prst="rect">
                       <a:avLst/>
@@ -2639,86 +2715,6 @@
     </w:p>
     <w:p>
       <w:pPr>
-        <w:pStyle w:val="ListParagraph"/>
-        <w:numPr>
-          <w:ilvl w:val="0"/>
-          <w:numId w:val="6"/>
-        </w:numPr>
-      </w:pPr>
-      <w:r>
-        <w:t xml:space="preserve">Run the </w:t>
-      </w:r>
-      <w:r>
-        <w:t xml:space="preserve">main Controller class </w:t>
-      </w:r>
-      <w:r>
-        <w:t xml:space="preserve">of </w:t>
-      </w:r>
-      <w:proofErr w:type="spellStart"/>
-      <w:r>
-        <w:t>smartbin</w:t>
-      </w:r>
-      <w:proofErr w:type="spellEnd"/>
-      <w:r>
-        <w:t xml:space="preserve"> Application</w:t>
-      </w:r>
-      <w:r>
-        <w:t xml:space="preserve"> by executing the following command. Please check the screenshot. Upon succes</w:t>
-      </w:r>
-      <w:r>
-        <w:t>sful execution of this command, you will see the message in command prompt as == Spark has ignited ... &gt;&gt; Listening on 0.0.0.0:8082</w:t>
-      </w:r>
-    </w:p>
-    <w:p>
-      <w:pPr>
-        <w:ind w:left="720"/>
-      </w:pPr>
-      <w:r>
-        <w:t>D:\SmartBin\SmartBin</w:t>
-      </w:r>
-      <w:r>
-        <w:t xml:space="preserve"> </w:t>
-      </w:r>
-      <w:r>
-        <w:t>&gt;</w:t>
-      </w:r>
-      <w:proofErr w:type="spellStart"/>
-      <w:r>
-        <w:t>mvn</w:t>
-      </w:r>
-      <w:proofErr w:type="spellEnd"/>
-      <w:r>
-        <w:t xml:space="preserve"> </w:t>
-      </w:r>
-      <w:proofErr w:type="spellStart"/>
-      <w:r>
-        <w:t>exec</w:t>
-      </w:r>
-      <w:proofErr w:type="gramStart"/>
-      <w:r>
-        <w:t>:java</w:t>
-      </w:r>
-      <w:proofErr w:type="spellEnd"/>
-      <w:proofErr w:type="gramEnd"/>
-      <w:r>
-        <w:t xml:space="preserve"> -</w:t>
-      </w:r>
-      <w:proofErr w:type="spellStart"/>
-      <w:r>
-        <w:t>Dexec.mainClass</w:t>
-      </w:r>
-      <w:proofErr w:type="spellEnd"/>
-      <w:r>
-        <w:t>=</w:t>
-      </w:r>
-      <w:proofErr w:type="spellStart"/>
-      <w:r>
-        <w:t>com.techngage.smartbin.Controller</w:t>
-      </w:r>
-      <w:proofErr w:type="spellEnd"/>
-    </w:p>
-    <w:p>
-      <w:pPr>
         <w:ind w:left="720"/>
       </w:pPr>
       <w:r>
@@ -2727,10 +2723,10 @@
         </w:rPr>
         <w:lastRenderedPageBreak/>
         <w:drawing>
-          <wp:inline distT="0" distB="0" distL="0" distR="0" wp14:anchorId="6AD2F892" wp14:editId="374B240F">
-            <wp:extent cx="5943600" cy="3059430"/>
-            <wp:effectExtent l="0" t="0" r="0" b="7620"/>
-            <wp:docPr id="4" name="Picture 4"/>
+          <wp:inline distT="0" distB="0" distL="0" distR="0" wp14:anchorId="0B7C4A53" wp14:editId="2D5FEFC3">
+            <wp:extent cx="5943600" cy="956310"/>
+            <wp:effectExtent l="0" t="0" r="0" b="0"/>
+            <wp:docPr id="5" name="Picture 5"/>
             <wp:cNvGraphicFramePr>
               <a:graphicFrameLocks xmlns:a="http://schemas.openxmlformats.org/drawingml/2006/main" noChangeAspect="1"/>
             </wp:cNvGraphicFramePr>
@@ -2750,6 +2746,131 @@
                   <pic:spPr>
                     <a:xfrm>
                       <a:off x="0" y="0"/>
+                      <a:ext cx="5943600" cy="956310"/>
+                    </a:xfrm>
+                    <a:prstGeom prst="rect">
+                      <a:avLst/>
+                    </a:prstGeom>
+                  </pic:spPr>
+                </pic:pic>
+              </a:graphicData>
+            </a:graphic>
+          </wp:inline>
+        </w:drawing>
+      </w:r>
+    </w:p>
+    <w:p>
+      <w:pPr>
+        <w:pStyle w:val="ListParagraph"/>
+        <w:numPr>
+          <w:ilvl w:val="0"/>
+          <w:numId w:val="6"/>
+        </w:numPr>
+      </w:pPr>
+      <w:r>
+        <w:t xml:space="preserve">Run the </w:t>
+      </w:r>
+      <w:r>
+        <w:t xml:space="preserve">main Controller class </w:t>
+      </w:r>
+      <w:r>
+        <w:t xml:space="preserve">of </w:t>
+      </w:r>
+      <w:proofErr w:type="spellStart"/>
+      <w:r>
+        <w:t>smartbin</w:t>
+      </w:r>
+      <w:proofErr w:type="spellEnd"/>
+      <w:r>
+        <w:t xml:space="preserve"> Application</w:t>
+      </w:r>
+      <w:r>
+        <w:t xml:space="preserve"> by executing the following command. Please check the screenshot. Upon succes</w:t>
+      </w:r>
+      <w:r>
+        <w:t>sful execution of this command, you will see the message in command prompt as == Spark has ignited ... &gt;&gt; Listening on 0.0.0.0:8082</w:t>
+      </w:r>
+    </w:p>
+    <w:p>
+      <w:pPr>
+        <w:ind w:left="720"/>
+      </w:pPr>
+      <w:r>
+        <w:t>D:\SmartBin\SmartBin</w:t>
+      </w:r>
+      <w:r>
+        <w:t xml:space="preserve"> </w:t>
+      </w:r>
+      <w:r>
+        <w:t>&gt;</w:t>
+      </w:r>
+      <w:proofErr w:type="spellStart"/>
+      <w:r>
+        <w:t>mvn</w:t>
+      </w:r>
+      <w:proofErr w:type="spellEnd"/>
+      <w:r>
+        <w:t xml:space="preserve"> </w:t>
+      </w:r>
+      <w:proofErr w:type="spellStart"/>
+      <w:r>
+        <w:t>exec</w:t>
+      </w:r>
+      <w:proofErr w:type="gramStart"/>
+      <w:r>
+        <w:t>:java</w:t>
+      </w:r>
+      <w:proofErr w:type="spellEnd"/>
+      <w:proofErr w:type="gramEnd"/>
+      <w:r>
+        <w:t xml:space="preserve"> -</w:t>
+      </w:r>
+      <w:proofErr w:type="spellStart"/>
+      <w:r>
+        <w:t>Dexec.mainClass</w:t>
+      </w:r>
+      <w:proofErr w:type="spellEnd"/>
+      <w:r>
+        <w:t>=</w:t>
+      </w:r>
+      <w:proofErr w:type="spellStart"/>
+      <w:r>
+        <w:t>com.techngage.smartbin.Controller</w:t>
+      </w:r>
+      <w:proofErr w:type="spellEnd"/>
+    </w:p>
+    <w:p>
+      <w:pPr>
+        <w:ind w:left="720"/>
+      </w:pPr>
+      <w:r>
+        <w:rPr>
+          <w:noProof/>
+        </w:rPr>
+        <w:drawing>
+          <wp:inline distT="0" distB="0" distL="0" distR="0" wp14:anchorId="6AD2F892" wp14:editId="374B240F">
+            <wp:extent cx="5943600" cy="3059430"/>
+            <wp:effectExtent l="0" t="0" r="0" b="7620"/>
+            <wp:docPr id="4" name="Picture 4"/>
+            <wp:cNvGraphicFramePr>
+              <a:graphicFrameLocks xmlns:a="http://schemas.openxmlformats.org/drawingml/2006/main" noChangeAspect="1"/>
+            </wp:cNvGraphicFramePr>
+            <a:graphic xmlns:a="http://schemas.openxmlformats.org/drawingml/2006/main">
+              <a:graphicData uri="http://schemas.openxmlformats.org/drawingml/2006/picture">
+                <pic:pic xmlns:pic="http://schemas.openxmlformats.org/drawingml/2006/picture">
+                  <pic:nvPicPr>
+                    <pic:cNvPr id="0" name=""/>
+                    <pic:cNvPicPr/>
+                  </pic:nvPicPr>
+                  <pic:blipFill>
+                    <a:blip r:embed="rId15"/>
+                    <a:stretch>
+                      <a:fillRect/>
+                    </a:stretch>
+                  </pic:blipFill>
+                  <pic:spPr>
+                    <a:xfrm>
+                      <a:off x="0" y="0"/>
                       <a:ext cx="5943600" cy="3059430"/>
                     </a:xfrm>
                     <a:prstGeom prst="rect">
@@ -2782,40 +2903,6 @@
       <w:r>
         <w:t xml:space="preserve"> application is deployed successfully and is available on </w:t>
       </w:r>
-      <w:hyperlink r:id="rId15" w:history="1">
-        <w:r>
-          <w:rPr>
-            <w:rStyle w:val="Hyperlink"/>
-          </w:rPr>
-          <w:t>http://localhost:8082/signup</w:t>
-        </w:r>
-      </w:hyperlink>
-      <w:r>
-        <w:t xml:space="preserve"> </w:t>
-      </w:r>
-    </w:p>
-    <w:p>
-      <w:pPr>
-        <w:pStyle w:val="ListParagraph"/>
-        <w:numPr>
-          <w:ilvl w:val="0"/>
-          <w:numId w:val="6"/>
-        </w:numPr>
-      </w:pPr>
-      <w:r>
-        <w:t xml:space="preserve">Go to </w:t>
-      </w:r>
-      <w:proofErr w:type="spellStart"/>
-      <w:r>
-        <w:t>Crome</w:t>
-      </w:r>
-      <w:proofErr w:type="spellEnd"/>
-      <w:r>
-        <w:t xml:space="preserve"> or IE browser</w:t>
-      </w:r>
-      <w:r>
-        <w:t xml:space="preserve"> and type </w:t>
-      </w:r>
       <w:hyperlink r:id="rId16" w:history="1">
         <w:r>
           <w:rPr>
@@ -2837,7 +2924,29 @@
         </w:numPr>
       </w:pPr>
       <w:r>
-        <w:t>Create a new user here as admin / admin</w:t>
+        <w:t xml:space="preserve">Go to </w:t>
+      </w:r>
+      <w:proofErr w:type="spellStart"/>
+      <w:r>
+        <w:t>Crome</w:t>
+      </w:r>
+      <w:proofErr w:type="spellEnd"/>
+      <w:r>
+        <w:t xml:space="preserve"> or IE browser</w:t>
+      </w:r>
+      <w:r>
+        <w:t xml:space="preserve"> and type </w:t>
+      </w:r>
+      <w:hyperlink r:id="rId17" w:history="1">
+        <w:r>
+          <w:rPr>
+            <w:rStyle w:val="Hyperlink"/>
+          </w:rPr>
+          <w:t>http://localhost:8082/signup</w:t>
+        </w:r>
+      </w:hyperlink>
+      <w:r>
+        <w:t xml:space="preserve"> </w:t>
       </w:r>
     </w:p>
     <w:p>
@@ -2849,10 +2958,20 @@
         </w:numPr>
       </w:pPr>
       <w:r>
+        <w:t>Create a new user here as admin / admin</w:t>
+      </w:r>
+    </w:p>
+    <w:p>
+      <w:pPr>
+        <w:pStyle w:val="ListParagraph"/>
+        <w:numPr>
+          <w:ilvl w:val="0"/>
+          <w:numId w:val="6"/>
+        </w:numPr>
+      </w:pPr>
+      <w:r>
         <w:t>On successful creation of the user, you will be redirected to the welcome page.</w:t>
       </w:r>
-      <w:bookmarkStart w:id="0" w:name="_GoBack"/>
-      <w:bookmarkEnd w:id="0"/>
     </w:p>
     <w:p/>
     <w:p/>
@@ -2866,7 +2985,7 @@
     <w:p/>
     <w:p/>
     <w:sectPr>
-      <w:footerReference w:type="default" r:id="rId17"/>
+      <w:footerReference w:type="default" r:id="rId18"/>
       <w:pgSz w:w="12240" w:h="15840"/>
       <w:pgMar w:top="1440" w:right="1440" w:bottom="1440" w:left="1440" w:header="720" w:footer="720" w:gutter="0"/>
       <w:cols w:space="720"/>
@@ -2968,7 +3087,7 @@
         <w:noProof/>
         <w:sz w:val="20"/>
       </w:rPr>
-      <w:t>6</w:t>
+      <w:t>8</w:t>
     </w:r>
     <w:r>
       <w:rPr>
